--- a/radhesyam_cv.docx
+++ b/radhesyam_cv.docx
@@ -1,6 +1,6 @@
 
 <file path=word/document.xml><?xml version="1.0" encoding="utf-8"?>
-<w:document xmlns:wpc="http://schemas.microsoft.com/office/word/2010/wordprocessingCanvas" xmlns:mc="http://schemas.openxmlformats.org/markup-compatibility/2006" xmlns:o="urn:schemas-microsoft-com:office:office" xmlns:r="http://schemas.openxmlformats.org/officeDocument/2006/relationships" xmlns:m="http://schemas.openxmlformats.org/officeDocument/2006/math" xmlns:v="urn:schemas-microsoft-com:vml" xmlns:wp14="http://schemas.microsoft.com/office/word/2010/wordprocessingDrawing" xmlns:wp="http://schemas.openxmlformats.org/drawingml/2006/wordprocessingDrawing" xmlns:w10="urn:schemas-microsoft-com:office:word" xmlns:w="http://schemas.openxmlformats.org/wordprocessingml/2006/main" xmlns:w14="http://schemas.microsoft.com/office/word/2010/wordml" xmlns:wpg="http://schemas.microsoft.com/office/word/2010/wordprocessingGroup" xmlns:wpi="http://schemas.microsoft.com/office/word/2010/wordprocessingInk" xmlns:wne="http://schemas.microsoft.com/office/word/2006/wordml" xmlns:wps="http://schemas.microsoft.com/office/word/2010/wordprocessingShape" mc:Ignorable="w14 wp14">
+<w:document xmlns:wpc="http://schemas.microsoft.com/office/word/2010/wordprocessingCanvas" xmlns:cx="http://schemas.microsoft.com/office/drawing/2014/chartex" xmlns:cx1="http://schemas.microsoft.com/office/drawing/2015/9/8/chartex" xmlns:cx2="http://schemas.microsoft.com/office/drawing/2015/10/21/chartex" xmlns:cx3="http://schemas.microsoft.com/office/drawing/2016/5/9/chartex" xmlns:cx4="http://schemas.microsoft.com/office/drawing/2016/5/10/chartex" xmlns:cx5="http://schemas.microsoft.com/office/drawing/2016/5/11/chartex" xmlns:cx6="http://schemas.microsoft.com/office/drawing/2016/5/12/chartex" xmlns:cx7="http://schemas.microsoft.com/office/drawing/2016/5/13/chartex" xmlns:cx8="http://schemas.microsoft.com/office/drawing/2016/5/14/chartex" xmlns:mc="http://schemas.openxmlformats.org/markup-compatibility/2006" xmlns:aink="http://schemas.microsoft.com/office/drawing/2016/ink" xmlns:am3d="http://schemas.microsoft.com/office/drawing/2017/model3d" xmlns:o="urn:schemas-microsoft-com:office:office" xmlns:r="http://schemas.openxmlformats.org/officeDocument/2006/relationships" xmlns:m="http://schemas.openxmlformats.org/officeDocument/2006/math" xmlns:v="urn:schemas-microsoft-com:vml" xmlns:wp14="http://schemas.microsoft.com/office/word/2010/wordprocessingDrawing" xmlns:wp="http://schemas.openxmlformats.org/drawingml/2006/wordprocessingDrawing" xmlns:w10="urn:schemas-microsoft-com:office:word" xmlns:w="http://schemas.openxmlformats.org/wordprocessingml/2006/main" xmlns:w14="http://schemas.microsoft.com/office/word/2010/wordml" xmlns:w15="http://schemas.microsoft.com/office/word/2012/wordml" xmlns:w16cex="http://schemas.microsoft.com/office/word/2018/wordml/cex" xmlns:w16cid="http://schemas.microsoft.com/office/word/2016/wordml/cid" xmlns:w16="http://schemas.microsoft.com/office/word/2018/wordml" xmlns:w16sdtdh="http://schemas.microsoft.com/office/word/2020/wordml/sdtdatahash" xmlns:w16se="http://schemas.microsoft.com/office/word/2015/wordml/symex" xmlns:wpg="http://schemas.microsoft.com/office/word/2010/wordprocessingGroup" xmlns:wpi="http://schemas.microsoft.com/office/word/2010/wordprocessingInk" xmlns:wne="http://schemas.microsoft.com/office/word/2006/wordml" xmlns:wps="http://schemas.microsoft.com/office/word/2010/wordprocessingShape" mc:Ignorable="w14 w15 w16se w16cid w16 w16cex w16sdtdh wp14">
   <w:body>
     <w:p>
       <w:pPr>
@@ -20,19 +20,7 @@
         <w:rPr>
           <w:rFonts w:asciiTheme="majorHAnsi" w:eastAsia="Arial" w:hAnsiTheme="majorHAnsi" w:cstheme="majorHAnsi"/>
         </w:rPr>
-        <w:t xml:space="preserve"> </w:t>
-      </w:r>
-      <w:r>
-        <w:rPr>
-          <w:rFonts w:asciiTheme="majorHAnsi" w:eastAsia="Arial" w:hAnsiTheme="majorHAnsi" w:cstheme="majorHAnsi"/>
-        </w:rPr>
-        <w:t>VADDI</w:t>
-      </w:r>
-      <w:r>
-        <w:rPr>
-          <w:rFonts w:asciiTheme="majorHAnsi" w:eastAsia="Arial" w:hAnsiTheme="majorHAnsi" w:cstheme="majorHAnsi"/>
-        </w:rPr>
-        <w:t>.</w:t>
+        <w:t xml:space="preserve"> VADDI.</w:t>
       </w:r>
       <w:r>
         <w:rPr>
@@ -130,6 +118,7 @@
         </w:rPr>
         <w:tab/>
       </w:r>
+      <w:proofErr w:type="gramStart"/>
       <w:r>
         <w:rPr>
           <w:rFonts w:asciiTheme="majorHAnsi" w:eastAsia="Arial" w:hAnsiTheme="majorHAnsi" w:cstheme="majorHAnsi"/>
@@ -149,7 +138,15 @@
           <w:rFonts w:asciiTheme="majorHAnsi" w:eastAsia="Arial" w:hAnsiTheme="majorHAnsi" w:cstheme="majorHAnsi"/>
           <w:u w:val="none"/>
         </w:rPr>
-        <w:t>mail:</w:t>
+        <w:t>mail</w:t>
+      </w:r>
+      <w:proofErr w:type="gramEnd"/>
+      <w:r>
+        <w:rPr>
+          <w:rFonts w:asciiTheme="majorHAnsi" w:eastAsia="Arial" w:hAnsiTheme="majorHAnsi" w:cstheme="majorHAnsi"/>
+          <w:u w:val="none"/>
+        </w:rPr>
+        <w:t>:</w:t>
       </w:r>
       <w:r>
         <w:rPr>
@@ -408,15 +405,7 @@
           <w:sz w:val="24"/>
           <w:szCs w:val="24"/>
         </w:rPr>
-        <w:t>University College of Engineering, Acharya Nagarjuna University</w:t>
-      </w:r>
-      <w:r>
-        <w:rPr>
-          <w:rFonts w:asciiTheme="majorHAnsi" w:hAnsiTheme="majorHAnsi" w:cstheme="majorHAnsi"/>
-          <w:sz w:val="24"/>
-          <w:szCs w:val="24"/>
-        </w:rPr>
-        <w:t>, Guntur.</w:t>
+        <w:t>University College of Engineering, Acharya Nagarjuna University, Guntur.</w:t>
       </w:r>
     </w:p>
     <w:p>
@@ -434,16 +423,7 @@
           <w:szCs w:val="24"/>
           <w:u w:val="single"/>
         </w:rPr>
-        <w:t>P</w:t>
-      </w:r>
-      <w:r>
-        <w:rPr>
-          <w:rFonts w:asciiTheme="majorHAnsi" w:hAnsiTheme="majorHAnsi" w:cstheme="majorHAnsi"/>
-          <w:sz w:val="24"/>
-          <w:szCs w:val="24"/>
-          <w:u w:val="single"/>
-        </w:rPr>
-        <w:t>rofessional</w:t>
+        <w:t>Professional</w:t>
       </w:r>
       <w:r>
         <w:rPr>
@@ -568,31 +548,25 @@
           <w:sz w:val="24"/>
           <w:szCs w:val="24"/>
         </w:rPr>
-        <w:t>Associate P</w:t>
-      </w:r>
-      <w:r>
-        <w:rPr>
-          <w:rFonts w:asciiTheme="majorHAnsi" w:hAnsiTheme="majorHAnsi" w:cstheme="majorHAnsi"/>
-          <w:sz w:val="24"/>
-          <w:szCs w:val="24"/>
-        </w:rPr>
-        <w:t xml:space="preserve">rofessor, Department of Information Technology, Siddhartha Academy of Higher Education, Deemed to be University, </w:t>
-      </w:r>
-      <w:r>
-        <w:rPr>
-          <w:rFonts w:asciiTheme="majorHAnsi" w:hAnsiTheme="majorHAnsi" w:cstheme="majorHAnsi"/>
-          <w:sz w:val="24"/>
-          <w:szCs w:val="24"/>
-        </w:rPr>
-        <w:t>Vijayawada, Andhra Pradesh</w:t>
-      </w:r>
-      <w:r>
-        <w:rPr>
-          <w:rFonts w:asciiTheme="majorHAnsi" w:hAnsiTheme="majorHAnsi" w:cstheme="majorHAnsi"/>
-          <w:sz w:val="24"/>
-          <w:szCs w:val="24"/>
-        </w:rPr>
-        <w:t xml:space="preserve"> </w:t>
+        <w:t xml:space="preserve">Associate Professor, Department of Information Technology, Siddhartha Academy of Higher Education, </w:t>
+      </w:r>
+      <w:proofErr w:type="gramStart"/>
+      <w:r>
+        <w:rPr>
+          <w:rFonts w:asciiTheme="majorHAnsi" w:hAnsiTheme="majorHAnsi" w:cstheme="majorHAnsi"/>
+          <w:sz w:val="24"/>
+          <w:szCs w:val="24"/>
+        </w:rPr>
+        <w:t>Deemed</w:t>
+      </w:r>
+      <w:proofErr w:type="gramEnd"/>
+      <w:r>
+        <w:rPr>
+          <w:rFonts w:asciiTheme="majorHAnsi" w:hAnsiTheme="majorHAnsi" w:cstheme="majorHAnsi"/>
+          <w:sz w:val="24"/>
+          <w:szCs w:val="24"/>
+        </w:rPr>
+        <w:t xml:space="preserve"> to be University, Vijayawada, Andhra Pradesh </w:t>
       </w:r>
       <w:r>
         <w:rPr>
@@ -602,17 +576,7 @@
           <w:sz w:val="24"/>
           <w:szCs w:val="24"/>
         </w:rPr>
-        <w:t>(2025</w:t>
-      </w:r>
-      <w:r>
-        <w:rPr>
-          <w:rFonts w:asciiTheme="majorHAnsi" w:hAnsiTheme="majorHAnsi" w:cstheme="majorHAnsi"/>
-          <w:b/>
-          <w:i/>
-          <w:sz w:val="24"/>
-          <w:szCs w:val="24"/>
-        </w:rPr>
-        <w:t>-Present)</w:t>
+        <w:t>(2025-Present)</w:t>
       </w:r>
     </w:p>
     <w:p>
@@ -702,7 +666,25 @@
           <w:sz w:val="24"/>
           <w:szCs w:val="24"/>
         </w:rPr>
-        <w:t>, Deemed to be University</w:t>
+        <w:t xml:space="preserve">, </w:t>
+      </w:r>
+      <w:proofErr w:type="gramStart"/>
+      <w:r>
+        <w:rPr>
+          <w:rFonts w:asciiTheme="majorHAnsi" w:hAnsiTheme="majorHAnsi" w:cstheme="majorHAnsi"/>
+          <w:sz w:val="24"/>
+          <w:szCs w:val="24"/>
+        </w:rPr>
+        <w:t>Deemed</w:t>
+      </w:r>
+      <w:proofErr w:type="gramEnd"/>
+      <w:r>
+        <w:rPr>
+          <w:rFonts w:asciiTheme="majorHAnsi" w:hAnsiTheme="majorHAnsi" w:cstheme="majorHAnsi"/>
+          <w:sz w:val="24"/>
+          <w:szCs w:val="24"/>
+        </w:rPr>
+        <w:t xml:space="preserve"> to be University</w:t>
       </w:r>
       <w:r>
         <w:rPr>
@@ -907,16 +889,7 @@
           <w:szCs w:val="24"/>
           <w:u w:val="single"/>
         </w:rPr>
-        <w:t>Experience</w:t>
-      </w:r>
-      <w:r>
-        <w:rPr>
-          <w:rFonts w:asciiTheme="majorHAnsi" w:hAnsiTheme="majorHAnsi" w:cstheme="majorHAnsi"/>
-          <w:sz w:val="24"/>
-          <w:szCs w:val="24"/>
-          <w:u w:val="single"/>
-        </w:rPr>
-        <w:t xml:space="preserve"> </w:t>
+        <w:t xml:space="preserve">Experience </w:t>
       </w:r>
     </w:p>
     <w:p>
@@ -1067,15 +1040,7 @@
           <w:sz w:val="24"/>
           <w:szCs w:val="24"/>
         </w:rPr>
-        <w:t>Time Series Crop Analysis Using Multispectral Remote Sensing</w:t>
-      </w:r>
-      <w:r>
-        <w:rPr>
-          <w:rFonts w:asciiTheme="majorHAnsi" w:hAnsiTheme="majorHAnsi" w:cstheme="majorHAnsi"/>
-          <w:sz w:val="24"/>
-          <w:szCs w:val="24"/>
-        </w:rPr>
-        <w:t xml:space="preserve">, </w:t>
+        <w:t xml:space="preserve">Time Series Crop Analysis Using Multispectral Remote Sensing, </w:t>
       </w:r>
       <w:r>
         <w:rPr>
@@ -1429,43 +1394,7 @@
           <w:sz w:val="24"/>
           <w:szCs w:val="24"/>
         </w:rPr>
-        <w:t xml:space="preserve">bject detection and recognition under the guidance of </w:t>
-      </w:r>
-      <w:proofErr w:type="spellStart"/>
-      <w:r>
-        <w:rPr>
-          <w:rFonts w:asciiTheme="majorHAnsi" w:hAnsiTheme="majorHAnsi" w:cstheme="majorHAnsi"/>
-          <w:sz w:val="24"/>
-          <w:szCs w:val="24"/>
-        </w:rPr>
-        <w:t>Dr</w:t>
-      </w:r>
-      <w:proofErr w:type="spellEnd"/>
-      <w:r>
-        <w:rPr>
-          <w:rFonts w:asciiTheme="majorHAnsi" w:hAnsiTheme="majorHAnsi" w:cstheme="majorHAnsi"/>
-          <w:sz w:val="24"/>
-          <w:szCs w:val="24"/>
-        </w:rPr>
-        <w:t xml:space="preserve"> C.V </w:t>
-      </w:r>
-      <w:proofErr w:type="spellStart"/>
-      <w:r>
-        <w:rPr>
-          <w:rFonts w:asciiTheme="majorHAnsi" w:hAnsiTheme="majorHAnsi" w:cstheme="majorHAnsi"/>
-          <w:sz w:val="24"/>
-          <w:szCs w:val="24"/>
-        </w:rPr>
-        <w:t>Jawahar</w:t>
-      </w:r>
-      <w:proofErr w:type="spellEnd"/>
-      <w:r>
-        <w:rPr>
-          <w:rFonts w:asciiTheme="majorHAnsi" w:hAnsiTheme="majorHAnsi" w:cstheme="majorHAnsi"/>
-          <w:sz w:val="24"/>
-          <w:szCs w:val="24"/>
-        </w:rPr>
-        <w:t>, Professor at Center for Visu</w:t>
+        <w:t>bject detection and recognition under the guidance of Dr C.V Jawahar, Professor at Center for Visu</w:t>
       </w:r>
       <w:r>
         <w:rPr>
@@ -1511,23 +1440,7 @@
           <w:sz w:val="24"/>
           <w:szCs w:val="24"/>
         </w:rPr>
-        <w:t xml:space="preserve"> on Indian movie Faces </w:t>
-      </w:r>
-      <w:r>
-        <w:rPr>
-          <w:rFonts w:asciiTheme="majorHAnsi" w:hAnsiTheme="majorHAnsi" w:cstheme="majorHAnsi"/>
-          <w:sz w:val="24"/>
-          <w:szCs w:val="24"/>
-        </w:rPr>
-        <w:t xml:space="preserve">is created </w:t>
-      </w:r>
-      <w:r>
-        <w:rPr>
-          <w:rFonts w:asciiTheme="majorHAnsi" w:hAnsiTheme="majorHAnsi" w:cstheme="majorHAnsi"/>
-          <w:sz w:val="24"/>
-          <w:szCs w:val="24"/>
-        </w:rPr>
-        <w:t>(</w:t>
+        <w:t xml:space="preserve"> on Indian movie Faces is created (</w:t>
       </w:r>
       <w:r>
         <w:rPr>
@@ -1576,7 +1489,14 @@
           <w:bCs/>
           <w:color w:val="333333"/>
         </w:rPr>
-        <w:t xml:space="preserve"> </w:t>
+        <w:t xml:space="preserve"> Published in </w:t>
+      </w:r>
+      <w:r>
+        <w:rPr>
+          <w:rFonts w:asciiTheme="majorHAnsi" w:hAnsiTheme="majorHAnsi" w:cstheme="majorHAnsi"/>
+          <w:color w:val="333333"/>
+        </w:rPr>
+        <w:t xml:space="preserve">IEEE Xplore </w:t>
       </w:r>
       <w:r>
         <w:rPr>
@@ -1584,21 +1504,6 @@
           <w:bCs/>
           <w:color w:val="333333"/>
         </w:rPr>
-        <w:t xml:space="preserve">Published in </w:t>
-      </w:r>
-      <w:r>
-        <w:rPr>
-          <w:rFonts w:asciiTheme="majorHAnsi" w:hAnsiTheme="majorHAnsi" w:cstheme="majorHAnsi"/>
-          <w:color w:val="333333"/>
-        </w:rPr>
-        <w:t xml:space="preserve">IEEE Xplore </w:t>
-      </w:r>
-      <w:r>
-        <w:rPr>
-          <w:rFonts w:asciiTheme="majorHAnsi" w:hAnsiTheme="majorHAnsi" w:cstheme="majorHAnsi"/>
-          <w:bCs/>
-          <w:color w:val="333333"/>
-        </w:rPr>
         <w:t>Digital Library 2020.</w:t>
       </w:r>
     </w:p>
@@ -1608,27 +1513,16 @@
           <w:rFonts w:asciiTheme="majorHAnsi" w:hAnsiTheme="majorHAnsi" w:cstheme="majorHAnsi"/>
           <w:sz w:val="24"/>
           <w:szCs w:val="24"/>
-          <w:u w:val="single"/>
-        </w:rPr>
-      </w:pPr>
-      <w:r>
-        <w:rPr>
-          <w:rFonts w:asciiTheme="majorHAnsi" w:hAnsiTheme="majorHAnsi" w:cstheme="majorHAnsi"/>
-          <w:sz w:val="24"/>
-          <w:szCs w:val="24"/>
-          <w:u w:val="single"/>
+        </w:rPr>
+      </w:pPr>
+      <w:r>
+        <w:rPr>
+          <w:rFonts w:asciiTheme="majorHAnsi" w:hAnsiTheme="majorHAnsi" w:cstheme="majorHAnsi"/>
+          <w:sz w:val="24"/>
+          <w:szCs w:val="24"/>
         </w:rPr>
         <w:lastRenderedPageBreak/>
-        <w:t>Membership</w:t>
-      </w:r>
-      <w:r>
-        <w:rPr>
-          <w:rFonts w:asciiTheme="majorHAnsi" w:hAnsiTheme="majorHAnsi" w:cstheme="majorHAnsi"/>
-          <w:sz w:val="24"/>
-          <w:szCs w:val="24"/>
-          <w:u w:val="single"/>
-        </w:rPr>
-        <w:t>s</w:t>
+        <w:t>Memberships</w:t>
       </w:r>
     </w:p>
     <w:p>
@@ -1651,47 +1545,7 @@
           <w:sz w:val="24"/>
           <w:szCs w:val="24"/>
         </w:rPr>
-        <w:t>Life Member of Indian Society of Remote Sensing</w:t>
-      </w:r>
-      <w:r>
-        <w:rPr>
-          <w:rFonts w:asciiTheme="majorHAnsi" w:hAnsiTheme="majorHAnsi" w:cstheme="majorHAnsi"/>
-          <w:sz w:val="24"/>
-          <w:szCs w:val="24"/>
-        </w:rPr>
-        <w:t xml:space="preserve"> (ISRS) (</w:t>
-      </w:r>
-      <w:r>
-        <w:rPr>
-          <w:rFonts w:asciiTheme="majorHAnsi" w:hAnsiTheme="majorHAnsi" w:cstheme="majorHAnsi"/>
-          <w:sz w:val="24"/>
-          <w:szCs w:val="24"/>
-        </w:rPr>
-        <w:t>Member No:</w:t>
-      </w:r>
-      <w:r>
-        <w:rPr>
-          <w:rFonts w:asciiTheme="majorHAnsi" w:hAnsiTheme="majorHAnsi" w:cstheme="majorHAnsi"/>
-          <w:sz w:val="24"/>
-          <w:szCs w:val="24"/>
-        </w:rPr>
-        <w:t xml:space="preserve"> </w:t>
-      </w:r>
-      <w:r>
-        <w:rPr>
-          <w:rFonts w:asciiTheme="majorHAnsi" w:hAnsiTheme="majorHAnsi" w:cstheme="majorHAnsi"/>
-          <w:sz w:val="24"/>
-          <w:szCs w:val="24"/>
-        </w:rPr>
-        <w:t>L-4938</w:t>
-      </w:r>
-      <w:r>
-        <w:rPr>
-          <w:rFonts w:asciiTheme="majorHAnsi" w:hAnsiTheme="majorHAnsi" w:cstheme="majorHAnsi"/>
-          <w:sz w:val="24"/>
-          <w:szCs w:val="24"/>
-        </w:rPr>
-        <w:t>)</w:t>
+        <w:t>Life Member of Indian Society of Remote Sensing (ISRS) (Member No: L-4938)</w:t>
       </w:r>
     </w:p>
     <w:p>
@@ -1714,15 +1568,7 @@
           <w:sz w:val="24"/>
           <w:szCs w:val="24"/>
         </w:rPr>
-        <w:t>International Society for Photogrammetry and Remote Sensing</w:t>
-      </w:r>
-      <w:r>
-        <w:rPr>
-          <w:rFonts w:asciiTheme="majorHAnsi" w:hAnsiTheme="majorHAnsi" w:cstheme="majorHAnsi"/>
-          <w:sz w:val="24"/>
-          <w:szCs w:val="24"/>
-        </w:rPr>
-        <w:t xml:space="preserve"> (ISPRS)</w:t>
+        <w:t>International Society for Photogrammetry and Remote Sensing (ISPRS)</w:t>
       </w:r>
     </w:p>
     <w:p>
@@ -1751,25 +1597,7 @@
           <w:szCs w:val="24"/>
           <w:u w:val="single"/>
         </w:rPr>
-        <w:t>A</w:t>
-      </w:r>
-      <w:r>
-        <w:rPr>
-          <w:rFonts w:asciiTheme="majorHAnsi" w:hAnsiTheme="majorHAnsi" w:cstheme="majorHAnsi"/>
-          <w:sz w:val="24"/>
-          <w:szCs w:val="24"/>
-          <w:u w:val="single"/>
-        </w:rPr>
-        <w:t xml:space="preserve">cademic </w:t>
-      </w:r>
-      <w:r>
-        <w:rPr>
-          <w:rFonts w:asciiTheme="majorHAnsi" w:hAnsiTheme="majorHAnsi" w:cstheme="majorHAnsi"/>
-          <w:sz w:val="24"/>
-          <w:szCs w:val="24"/>
-          <w:u w:val="single"/>
-        </w:rPr>
-        <w:t>strengths</w:t>
+        <w:t>Academic strengths</w:t>
       </w:r>
       <w:r>
         <w:rPr>
@@ -1811,23 +1639,33 @@
           <w:sz w:val="24"/>
           <w:szCs w:val="24"/>
         </w:rPr>
-        <w:t>Subjects Taught :</w:t>
-      </w:r>
-      <w:r>
-        <w:rPr>
-          <w:rFonts w:asciiTheme="majorHAnsi" w:hAnsiTheme="majorHAnsi" w:cstheme="majorHAnsi"/>
-          <w:sz w:val="24"/>
-          <w:szCs w:val="24"/>
-        </w:rPr>
-        <w:t>Image Processing</w:t>
-      </w:r>
-      <w:r>
-        <w:rPr>
-          <w:rFonts w:asciiTheme="majorHAnsi" w:hAnsiTheme="majorHAnsi" w:cstheme="majorHAnsi"/>
-          <w:sz w:val="24"/>
-          <w:szCs w:val="24"/>
-        </w:rPr>
-        <w:t xml:space="preserve">, </w:t>
+        <w:t xml:space="preserve">Subjects </w:t>
+      </w:r>
+      <w:proofErr w:type="gramStart"/>
+      <w:r>
+        <w:rPr>
+          <w:rFonts w:asciiTheme="majorHAnsi" w:hAnsiTheme="majorHAnsi" w:cstheme="majorHAnsi"/>
+          <w:sz w:val="24"/>
+          <w:szCs w:val="24"/>
+        </w:rPr>
+        <w:t>Taught :</w:t>
+      </w:r>
+      <w:r>
+        <w:rPr>
+          <w:rFonts w:asciiTheme="majorHAnsi" w:hAnsiTheme="majorHAnsi" w:cstheme="majorHAnsi"/>
+          <w:sz w:val="24"/>
+          <w:szCs w:val="24"/>
+        </w:rPr>
+        <w:t>Image</w:t>
+      </w:r>
+      <w:proofErr w:type="gramEnd"/>
+      <w:r>
+        <w:rPr>
+          <w:rFonts w:asciiTheme="majorHAnsi" w:hAnsiTheme="majorHAnsi" w:cstheme="majorHAnsi"/>
+          <w:sz w:val="24"/>
+          <w:szCs w:val="24"/>
+        </w:rPr>
+        <w:t xml:space="preserve"> Processing, </w:t>
       </w:r>
       <w:r>
         <w:rPr>
@@ -1977,63 +1815,7 @@
           <w:sz w:val="24"/>
           <w:szCs w:val="24"/>
         </w:rPr>
-        <w:t xml:space="preserve">Involvement in curriculum Design: Developed syllabus for </w:t>
-      </w:r>
-      <w:r>
-        <w:rPr>
-          <w:rFonts w:asciiTheme="majorHAnsi" w:hAnsiTheme="majorHAnsi" w:cstheme="majorHAnsi"/>
-          <w:sz w:val="24"/>
-          <w:szCs w:val="24"/>
-        </w:rPr>
-        <w:t>Data structures</w:t>
-      </w:r>
-      <w:r>
-        <w:rPr>
-          <w:rFonts w:asciiTheme="majorHAnsi" w:hAnsiTheme="majorHAnsi" w:cstheme="majorHAnsi"/>
-          <w:sz w:val="24"/>
-          <w:szCs w:val="24"/>
-        </w:rPr>
-        <w:t>,</w:t>
-      </w:r>
-      <w:r>
-        <w:rPr>
-          <w:rFonts w:asciiTheme="majorHAnsi" w:hAnsiTheme="majorHAnsi" w:cstheme="majorHAnsi"/>
-          <w:sz w:val="24"/>
-          <w:szCs w:val="24"/>
-        </w:rPr>
-        <w:t xml:space="preserve"> </w:t>
-      </w:r>
-      <w:r>
-        <w:rPr>
-          <w:rFonts w:asciiTheme="majorHAnsi" w:hAnsiTheme="majorHAnsi" w:cstheme="majorHAnsi"/>
-          <w:sz w:val="24"/>
-          <w:szCs w:val="24"/>
-        </w:rPr>
-        <w:t>Computer vision</w:t>
-      </w:r>
-      <w:r>
-        <w:rPr>
-          <w:rFonts w:asciiTheme="majorHAnsi" w:hAnsiTheme="majorHAnsi" w:cstheme="majorHAnsi"/>
-          <w:sz w:val="24"/>
-          <w:szCs w:val="24"/>
-        </w:rPr>
-        <w:t xml:space="preserve"> and </w:t>
-      </w:r>
-      <w:r>
-        <w:rPr>
-          <w:rFonts w:asciiTheme="majorHAnsi" w:hAnsiTheme="majorHAnsi" w:cstheme="majorHAnsi"/>
-          <w:sz w:val="24"/>
-          <w:szCs w:val="24"/>
-        </w:rPr>
-        <w:t>C Programming</w:t>
-      </w:r>
-      <w:r>
-        <w:rPr>
-          <w:rFonts w:asciiTheme="majorHAnsi" w:hAnsiTheme="majorHAnsi" w:cstheme="majorHAnsi"/>
-          <w:sz w:val="24"/>
-          <w:szCs w:val="24"/>
-        </w:rPr>
-        <w:t xml:space="preserve"> </w:t>
+        <w:t xml:space="preserve">Involvement in curriculum Design: Developed syllabus for Data structures, Computer vision and C Programming </w:t>
       </w:r>
     </w:p>
     <w:p>
@@ -2063,29 +1845,31 @@
         </w:rPr>
         <w:t xml:space="preserve">Technical </w:t>
       </w:r>
-      <w:r>
-        <w:rPr>
-          <w:rFonts w:asciiTheme="majorHAnsi" w:hAnsiTheme="majorHAnsi" w:cstheme="majorHAnsi"/>
-          <w:sz w:val="24"/>
-          <w:szCs w:val="24"/>
-        </w:rPr>
-        <w:t>S</w:t>
-      </w:r>
-      <w:r>
-        <w:rPr>
-          <w:rFonts w:asciiTheme="majorHAnsi" w:hAnsiTheme="majorHAnsi" w:cstheme="majorHAnsi"/>
-          <w:sz w:val="24"/>
-          <w:szCs w:val="24"/>
-        </w:rPr>
-        <w:t>kills :</w:t>
-      </w:r>
-      <w:r>
-        <w:rPr>
-          <w:rFonts w:asciiTheme="majorHAnsi" w:hAnsiTheme="majorHAnsi" w:cstheme="majorHAnsi"/>
-          <w:sz w:val="24"/>
-          <w:szCs w:val="24"/>
-        </w:rPr>
-        <w:t xml:space="preserve">C,C++, Python, </w:t>
+      <w:proofErr w:type="gramStart"/>
+      <w:r>
+        <w:rPr>
+          <w:rFonts w:asciiTheme="majorHAnsi" w:hAnsiTheme="majorHAnsi" w:cstheme="majorHAnsi"/>
+          <w:sz w:val="24"/>
+          <w:szCs w:val="24"/>
+        </w:rPr>
+        <w:t>Skills :</w:t>
+      </w:r>
+      <w:r>
+        <w:rPr>
+          <w:rFonts w:asciiTheme="majorHAnsi" w:hAnsiTheme="majorHAnsi" w:cstheme="majorHAnsi"/>
+          <w:sz w:val="24"/>
+          <w:szCs w:val="24"/>
+        </w:rPr>
+        <w:t>C</w:t>
+      </w:r>
+      <w:proofErr w:type="gramEnd"/>
+      <w:r>
+        <w:rPr>
+          <w:rFonts w:asciiTheme="majorHAnsi" w:hAnsiTheme="majorHAnsi" w:cstheme="majorHAnsi"/>
+          <w:sz w:val="24"/>
+          <w:szCs w:val="24"/>
+        </w:rPr>
+        <w:t xml:space="preserve">,C++, Python, </w:t>
       </w:r>
       <w:proofErr w:type="spellStart"/>
       <w:r>
@@ -2398,16 +2182,25 @@
           <w:sz w:val="24"/>
           <w:szCs w:val="24"/>
         </w:rPr>
-        <w:t xml:space="preserve"> (</w:t>
-      </w:r>
-      <w:r>
-        <w:rPr>
-          <w:rFonts w:asciiTheme="majorHAnsi" w:hAnsiTheme="majorHAnsi" w:cstheme="majorHAnsi"/>
-          <w:sz w:val="24"/>
-          <w:szCs w:val="24"/>
-        </w:rPr>
         <w:t xml:space="preserve"> </w:t>
       </w:r>
+      <w:proofErr w:type="gramStart"/>
+      <w:r>
+        <w:rPr>
+          <w:rFonts w:asciiTheme="majorHAnsi" w:hAnsiTheme="majorHAnsi" w:cstheme="majorHAnsi"/>
+          <w:sz w:val="24"/>
+          <w:szCs w:val="24"/>
+        </w:rPr>
+        <w:t>(</w:t>
+      </w:r>
+      <w:r>
+        <w:rPr>
+          <w:rFonts w:asciiTheme="majorHAnsi" w:hAnsiTheme="majorHAnsi" w:cstheme="majorHAnsi"/>
+          <w:sz w:val="24"/>
+          <w:szCs w:val="24"/>
+        </w:rPr>
+        <w:t xml:space="preserve"> </w:t>
+      </w:r>
       <w:r>
         <w:rPr>
           <w:rFonts w:asciiTheme="majorHAnsi" w:hAnsiTheme="majorHAnsi" w:cstheme="majorHAnsi"/>
@@ -2416,6 +2209,7 @@
         </w:rPr>
         <w:t>IIRS</w:t>
       </w:r>
+      <w:proofErr w:type="gramEnd"/>
       <w:r>
         <w:rPr>
           <w:rFonts w:asciiTheme="majorHAnsi" w:hAnsiTheme="majorHAnsi" w:cstheme="majorHAnsi"/>
@@ -2488,7 +2282,25 @@
           <w:sz w:val="24"/>
           <w:szCs w:val="24"/>
         </w:rPr>
-        <w:t xml:space="preserve">Active involvement in the implementation of criteria’s related to </w:t>
+        <w:t xml:space="preserve">Active involvement in the implementation of </w:t>
+      </w:r>
+      <w:proofErr w:type="gramStart"/>
+      <w:r>
+        <w:rPr>
+          <w:rFonts w:asciiTheme="majorHAnsi" w:hAnsiTheme="majorHAnsi" w:cstheme="majorHAnsi"/>
+          <w:sz w:val="24"/>
+          <w:szCs w:val="24"/>
+        </w:rPr>
+        <w:t>criteria’s</w:t>
+      </w:r>
+      <w:proofErr w:type="gramEnd"/>
+      <w:r>
+        <w:rPr>
+          <w:rFonts w:asciiTheme="majorHAnsi" w:hAnsiTheme="majorHAnsi" w:cstheme="majorHAnsi"/>
+          <w:sz w:val="24"/>
+          <w:szCs w:val="24"/>
+        </w:rPr>
+        <w:t xml:space="preserve"> related to </w:t>
       </w:r>
       <w:r>
         <w:rPr>
@@ -2535,15 +2347,7 @@
           <w:sz w:val="24"/>
           <w:szCs w:val="24"/>
         </w:rPr>
-        <w:t>S</w:t>
-      </w:r>
-      <w:r>
-        <w:rPr>
-          <w:rFonts w:asciiTheme="majorHAnsi" w:hAnsiTheme="majorHAnsi" w:cstheme="majorHAnsi"/>
-          <w:sz w:val="24"/>
-          <w:szCs w:val="24"/>
-        </w:rPr>
-        <w:t xml:space="preserve">upporting the students in </w:t>
+        <w:t xml:space="preserve">Supporting the students in </w:t>
       </w:r>
       <w:r>
         <w:rPr>
@@ -2859,8 +2663,6 @@
               </w:rPr>
               <w:t>56</w:t>
             </w:r>
-            <w:bookmarkStart w:id="0" w:name="_GoBack"/>
-            <w:bookmarkEnd w:id="0"/>
           </w:p>
         </w:tc>
         <w:tc>
@@ -2944,7 +2746,7 @@
         </w:rPr>
         <w:t xml:space="preserve"> </w:t>
       </w:r>
-      <w:hyperlink r:id="rId9" w:history="1">
+      <w:hyperlink r:id="rId8" w:history="1">
         <w:r>
           <w:rPr>
             <w:rStyle w:val="Hyperlink"/>
@@ -3006,7 +2808,7 @@
         </w:rPr>
         <w:t xml:space="preserve"> </w:t>
       </w:r>
-      <w:hyperlink r:id="rId10" w:history="1">
+      <w:hyperlink r:id="rId9" w:history="1">
         <w:r>
           <w:rPr>
             <w:rStyle w:val="Hyperlink"/>
@@ -3044,27 +2846,9 @@
           <w:sz w:val="24"/>
           <w:szCs w:val="24"/>
         </w:rPr>
-        <w:t>LinkedIn</w:t>
-      </w:r>
-      <w:r>
-        <w:rPr>
-          <w:rFonts w:asciiTheme="majorHAnsi" w:hAnsiTheme="majorHAnsi" w:cstheme="majorHAnsi"/>
-          <w:b/>
-          <w:sz w:val="24"/>
-          <w:szCs w:val="24"/>
-        </w:rPr>
-        <w:t xml:space="preserve"> id: </w:t>
-      </w:r>
-      <w:r>
-        <w:rPr>
-          <w:rFonts w:asciiTheme="majorHAnsi" w:hAnsiTheme="majorHAnsi" w:cstheme="majorHAnsi"/>
-          <w:b/>
-          <w:sz w:val="24"/>
-          <w:szCs w:val="24"/>
-        </w:rPr>
-        <w:t xml:space="preserve"> </w:t>
-      </w:r>
-      <w:hyperlink r:id="rId11" w:history="1">
+        <w:t xml:space="preserve">LinkedIn id:  </w:t>
+      </w:r>
+      <w:hyperlink r:id="rId10" w:history="1">
         <w:r>
           <w:rPr>
             <w:rStyle w:val="Hyperlink"/>
@@ -3104,7 +2888,7 @@
         </w:rPr>
         <w:t xml:space="preserve">Research Gate: </w:t>
       </w:r>
-      <w:hyperlink r:id="rId12" w:history="1">
+      <w:hyperlink r:id="rId11" w:history="1">
         <w:r>
           <w:rPr>
             <w:rStyle w:val="Hyperlink"/>
@@ -3144,7 +2928,7 @@
         </w:rPr>
         <w:t xml:space="preserve">ORCID: </w:t>
       </w:r>
-      <w:hyperlink r:id="rId13" w:history="1">
+      <w:hyperlink r:id="rId12" w:history="1">
         <w:r>
           <w:rPr>
             <w:rStyle w:val="Hyperlink"/>
@@ -3181,7 +2965,7 @@
         </w:rPr>
         <w:t xml:space="preserve">VIDWAN: </w:t>
       </w:r>
-      <w:hyperlink r:id="rId14" w:history="1">
+      <w:hyperlink r:id="rId13" w:history="1">
         <w:r>
           <w:rPr>
             <w:rStyle w:val="Hyperlink"/>
@@ -3271,23 +3055,13 @@
           <w:szCs w:val="24"/>
         </w:rPr>
       </w:pPr>
-      <w:proofErr w:type="spellStart"/>
-      <w:r>
-        <w:rPr>
-          <w:rFonts w:asciiTheme="majorHAnsi" w:hAnsiTheme="majorHAnsi" w:cstheme="majorHAnsi"/>
-          <w:sz w:val="24"/>
-          <w:szCs w:val="24"/>
-        </w:rPr>
-        <w:t>Manne</w:t>
-      </w:r>
-      <w:proofErr w:type="spellEnd"/>
-      <w:r>
-        <w:rPr>
-          <w:rFonts w:asciiTheme="majorHAnsi" w:hAnsiTheme="majorHAnsi" w:cstheme="majorHAnsi"/>
-          <w:sz w:val="24"/>
-          <w:szCs w:val="24"/>
-        </w:rPr>
-        <w:t xml:space="preserve">, S., </w:t>
+      <w:r>
+        <w:rPr>
+          <w:rFonts w:asciiTheme="majorHAnsi" w:hAnsiTheme="majorHAnsi" w:cstheme="majorHAnsi"/>
+          <w:sz w:val="24"/>
+          <w:szCs w:val="24"/>
+        </w:rPr>
+        <w:t xml:space="preserve">Manne, S., </w:t>
       </w:r>
       <w:proofErr w:type="spellStart"/>
       <w:r>
@@ -3375,14 +3149,6 @@
           <w:szCs w:val="24"/>
         </w:rPr>
       </w:pPr>
-      <w:r>
-        <w:rPr>
-          <w:rFonts w:asciiTheme="majorHAnsi" w:hAnsiTheme="majorHAnsi" w:cstheme="majorHAnsi"/>
-          <w:sz w:val="24"/>
-          <w:szCs w:val="24"/>
-        </w:rPr>
-        <w:t xml:space="preserve">Phaneendra, K.L.N.B, </w:t>
-      </w:r>
       <w:proofErr w:type="spellStart"/>
       <w:r>
         <w:rPr>
@@ -3390,6 +3156,24 @@
           <w:sz w:val="24"/>
           <w:szCs w:val="24"/>
         </w:rPr>
+        <w:t>Phaneendra</w:t>
+      </w:r>
+      <w:proofErr w:type="spellEnd"/>
+      <w:r>
+        <w:rPr>
+          <w:rFonts w:asciiTheme="majorHAnsi" w:hAnsiTheme="majorHAnsi" w:cstheme="majorHAnsi"/>
+          <w:sz w:val="24"/>
+          <w:szCs w:val="24"/>
+        </w:rPr>
+        <w:t xml:space="preserve">, K.L.N.B, </w:t>
+      </w:r>
+      <w:proofErr w:type="spellStart"/>
+      <w:r>
+        <w:rPr>
+          <w:rFonts w:asciiTheme="majorHAnsi" w:hAnsiTheme="majorHAnsi" w:cstheme="majorHAnsi"/>
+          <w:sz w:val="24"/>
+          <w:szCs w:val="24"/>
+        </w:rPr>
         <w:t>Radhesyam</w:t>
       </w:r>
       <w:proofErr w:type="spellEnd"/>
@@ -3417,7 +3201,7 @@
           <w:sz w:val="24"/>
           <w:szCs w:val="24"/>
         </w:rPr>
-        <w:t xml:space="preserve">, and Prabukumar </w:t>
+        <w:t xml:space="preserve">, and </w:t>
       </w:r>
       <w:proofErr w:type="spellStart"/>
       <w:r>
@@ -3426,7 +3210,7 @@
           <w:sz w:val="24"/>
           <w:szCs w:val="24"/>
         </w:rPr>
-        <w:t>Manoharan</w:t>
+        <w:t>Prabukumar</w:t>
       </w:r>
       <w:proofErr w:type="spellEnd"/>
       <w:r>
@@ -3435,25 +3219,7 @@
           <w:sz w:val="24"/>
           <w:szCs w:val="24"/>
         </w:rPr>
-        <w:t xml:space="preserve"> et al., Band selection using oppositional whale optimization for </w:t>
-      </w:r>
-      <w:proofErr w:type="spellStart"/>
-      <w:r>
-        <w:rPr>
-          <w:rFonts w:asciiTheme="majorHAnsi" w:hAnsiTheme="majorHAnsi" w:cstheme="majorHAnsi"/>
-          <w:sz w:val="24"/>
-          <w:szCs w:val="24"/>
-        </w:rPr>
-        <w:t>hyperspectral</w:t>
-      </w:r>
-      <w:proofErr w:type="spellEnd"/>
-      <w:r>
-        <w:rPr>
-          <w:rFonts w:asciiTheme="majorHAnsi" w:hAnsiTheme="majorHAnsi" w:cstheme="majorHAnsi"/>
-          <w:sz w:val="24"/>
-          <w:szCs w:val="24"/>
-        </w:rPr>
-        <w:t xml:space="preserve"> image classification, “Vibrational Spectroscopy”, 103830 (2025).</w:t>
+        <w:t xml:space="preserve"> Manoharan et al., Band selection using oppositional whale optimization for hyperspectral image classification, “Vibrational Spectroscopy”, 103830 (2025).</w:t>
       </w:r>
     </w:p>
     <w:p>
@@ -3469,14 +3235,6 @@
           <w:szCs w:val="24"/>
         </w:rPr>
       </w:pPr>
-      <w:r>
-        <w:rPr>
-          <w:rFonts w:asciiTheme="majorHAnsi" w:hAnsiTheme="majorHAnsi" w:cstheme="majorHAnsi"/>
-          <w:sz w:val="24"/>
-          <w:szCs w:val="24"/>
-        </w:rPr>
-        <w:t xml:space="preserve">Phaneendra, K.L.N.B, </w:t>
-      </w:r>
       <w:proofErr w:type="spellStart"/>
       <w:r>
         <w:rPr>
@@ -3484,6 +3242,24 @@
           <w:sz w:val="24"/>
           <w:szCs w:val="24"/>
         </w:rPr>
+        <w:t>Phaneendra</w:t>
+      </w:r>
+      <w:proofErr w:type="spellEnd"/>
+      <w:r>
+        <w:rPr>
+          <w:rFonts w:asciiTheme="majorHAnsi" w:hAnsiTheme="majorHAnsi" w:cstheme="majorHAnsi"/>
+          <w:sz w:val="24"/>
+          <w:szCs w:val="24"/>
+        </w:rPr>
+        <w:t xml:space="preserve">, K.L.N.B, </w:t>
+      </w:r>
+      <w:proofErr w:type="spellStart"/>
+      <w:r>
+        <w:rPr>
+          <w:rFonts w:asciiTheme="majorHAnsi" w:hAnsiTheme="majorHAnsi" w:cstheme="majorHAnsi"/>
+          <w:sz w:val="24"/>
+          <w:szCs w:val="24"/>
+        </w:rPr>
         <w:t>Radhesyam</w:t>
       </w:r>
       <w:proofErr w:type="spellEnd"/>
@@ -3513,14 +3289,6 @@
         </w:rPr>
         <w:t xml:space="preserve">, and </w:t>
       </w:r>
-      <w:r>
-        <w:rPr>
-          <w:rFonts w:asciiTheme="majorHAnsi" w:hAnsiTheme="majorHAnsi" w:cstheme="majorHAnsi"/>
-          <w:sz w:val="24"/>
-          <w:szCs w:val="24"/>
-        </w:rPr>
-        <w:t xml:space="preserve">Prabukumar </w:t>
-      </w:r>
       <w:proofErr w:type="spellStart"/>
       <w:r>
         <w:rPr>
@@ -3528,7 +3296,7 @@
           <w:sz w:val="24"/>
           <w:szCs w:val="24"/>
         </w:rPr>
-        <w:t>Manoharan</w:t>
+        <w:t>Prabukumar</w:t>
       </w:r>
       <w:proofErr w:type="spellEnd"/>
       <w:r>
@@ -3537,7 +3305,7 @@
           <w:sz w:val="24"/>
           <w:szCs w:val="24"/>
         </w:rPr>
-        <w:t xml:space="preserve"> </w:t>
+        <w:t xml:space="preserve"> Manoharan </w:t>
       </w:r>
       <w:r>
         <w:rPr>
@@ -3564,33 +3332,7 @@
           <w:sz w:val="24"/>
           <w:szCs w:val="24"/>
         </w:rPr>
-        <w:t xml:space="preserve">A new band selection framework for </w:t>
-      </w:r>
-      <w:proofErr w:type="spellStart"/>
-      <w:r>
-        <w:rPr>
-          <w:rFonts w:asciiTheme="majorHAnsi" w:hAnsiTheme="majorHAnsi" w:cstheme="majorHAnsi"/>
-          <w:sz w:val="24"/>
-          <w:szCs w:val="24"/>
-        </w:rPr>
-        <w:t>hyperspectral</w:t>
-      </w:r>
-      <w:proofErr w:type="spellEnd"/>
-      <w:r>
-        <w:rPr>
-          <w:rFonts w:asciiTheme="majorHAnsi" w:hAnsiTheme="majorHAnsi" w:cstheme="majorHAnsi"/>
-          <w:sz w:val="24"/>
-          <w:szCs w:val="24"/>
-        </w:rPr>
-        <w:t xml:space="preserve"> remote sensing image classification</w:t>
-      </w:r>
-      <w:r>
-        <w:rPr>
-          <w:rFonts w:asciiTheme="majorHAnsi" w:hAnsiTheme="majorHAnsi" w:cstheme="majorHAnsi"/>
-          <w:sz w:val="24"/>
-          <w:szCs w:val="24"/>
-        </w:rPr>
-        <w:t>, “</w:t>
+        <w:t>A new band selection framework for hyperspectral remote sensing image classification, “</w:t>
       </w:r>
       <w:r>
         <w:rPr>
@@ -3600,17 +3342,7 @@
           <w:sz w:val="24"/>
           <w:szCs w:val="24"/>
         </w:rPr>
-        <w:t>Scientific Reports”</w:t>
-      </w:r>
-      <w:r>
-        <w:rPr>
-          <w:rFonts w:asciiTheme="majorHAnsi" w:hAnsiTheme="majorHAnsi" w:cstheme="majorHAnsi"/>
-          <w:i/>
-          <w:iCs/>
-          <w:sz w:val="24"/>
-          <w:szCs w:val="24"/>
-        </w:rPr>
-        <w:t>,</w:t>
+        <w:t>Scientific Reports”,</w:t>
       </w:r>
       <w:r>
         <w:rPr>
@@ -3618,15 +3350,7 @@
           <w:color w:val="222222"/>
           <w:shd w:val="clear" w:color="auto" w:fill="FFFFFF"/>
         </w:rPr>
-        <w:t xml:space="preserve"> </w:t>
-      </w:r>
-      <w:r>
-        <w:rPr>
-          <w:rFonts w:ascii="Segoe UI" w:hAnsi="Segoe UI" w:cs="Segoe UI"/>
-          <w:color w:val="222222"/>
-          <w:shd w:val="clear" w:color="auto" w:fill="FFFFFF"/>
-        </w:rPr>
-        <w:t>31836 (2024). https://doi.org/10.1038/s41598-024-83118-8,</w:t>
+        <w:t xml:space="preserve"> 31836 (2024). https://doi.org/10.1038/s41598-024-83118-8,</w:t>
       </w:r>
       <w:r>
         <w:rPr>
@@ -3688,30 +3412,6 @@
         </w:rPr>
         <w:t xml:space="preserve">, </w:t>
       </w:r>
-      <w:r>
-        <w:rPr>
-          <w:rFonts w:asciiTheme="majorHAnsi" w:hAnsiTheme="majorHAnsi" w:cstheme="majorHAnsi"/>
-          <w:sz w:val="24"/>
-          <w:szCs w:val="24"/>
-        </w:rPr>
-        <w:t xml:space="preserve">Phaneendra, K.L.N.B </w:t>
-      </w:r>
-      <w:r>
-        <w:rPr>
-          <w:rFonts w:asciiTheme="majorHAnsi" w:hAnsiTheme="majorHAnsi" w:cstheme="majorHAnsi"/>
-          <w:sz w:val="24"/>
-          <w:szCs w:val="24"/>
-        </w:rPr>
-        <w:t xml:space="preserve">and </w:t>
-      </w:r>
-      <w:r>
-        <w:rPr>
-          <w:rFonts w:asciiTheme="majorHAnsi" w:hAnsiTheme="majorHAnsi" w:cstheme="majorHAnsi"/>
-          <w:sz w:val="24"/>
-          <w:szCs w:val="24"/>
-        </w:rPr>
-        <w:t xml:space="preserve">Prabukumar </w:t>
-      </w:r>
       <w:proofErr w:type="spellStart"/>
       <w:r>
         <w:rPr>
@@ -3719,7 +3419,7 @@
           <w:sz w:val="24"/>
           <w:szCs w:val="24"/>
         </w:rPr>
-        <w:t>Manoharan</w:t>
+        <w:t>Phaneendra</w:t>
       </w:r>
       <w:proofErr w:type="spellEnd"/>
       <w:r>
@@ -3728,7 +3428,25 @@
           <w:sz w:val="24"/>
           <w:szCs w:val="24"/>
         </w:rPr>
-        <w:t xml:space="preserve"> </w:t>
+        <w:t xml:space="preserve">, K.L.N.B and </w:t>
+      </w:r>
+      <w:proofErr w:type="spellStart"/>
+      <w:r>
+        <w:rPr>
+          <w:rFonts w:asciiTheme="majorHAnsi" w:hAnsiTheme="majorHAnsi" w:cstheme="majorHAnsi"/>
+          <w:sz w:val="24"/>
+          <w:szCs w:val="24"/>
+        </w:rPr>
+        <w:t>Prabukumar</w:t>
+      </w:r>
+      <w:proofErr w:type="spellEnd"/>
+      <w:r>
+        <w:rPr>
+          <w:rFonts w:asciiTheme="majorHAnsi" w:hAnsiTheme="majorHAnsi" w:cstheme="majorHAnsi"/>
+          <w:sz w:val="24"/>
+          <w:szCs w:val="24"/>
+        </w:rPr>
+        <w:t xml:space="preserve"> Manoharan </w:t>
       </w:r>
       <w:r>
         <w:rPr>
@@ -3754,25 +3472,7 @@
           <w:sz w:val="24"/>
           <w:szCs w:val="24"/>
         </w:rPr>
-        <w:t xml:space="preserve">Strategies for dimensionality reduction in </w:t>
-      </w:r>
-      <w:proofErr w:type="spellStart"/>
-      <w:r>
-        <w:rPr>
-          <w:rFonts w:asciiTheme="majorHAnsi" w:hAnsiTheme="majorHAnsi" w:cstheme="majorHAnsi"/>
-          <w:sz w:val="24"/>
-          <w:szCs w:val="24"/>
-        </w:rPr>
-        <w:t>hyperspectral</w:t>
-      </w:r>
-      <w:proofErr w:type="spellEnd"/>
-      <w:r>
-        <w:rPr>
-          <w:rFonts w:asciiTheme="majorHAnsi" w:hAnsiTheme="majorHAnsi" w:cstheme="majorHAnsi"/>
-          <w:sz w:val="24"/>
-          <w:szCs w:val="24"/>
-        </w:rPr>
-        <w:t xml:space="preserve"> remote sensing: A comprehensive overview." The Egyptian Journal of Remote Sensing and Space Sciences 27.1 (2024): 82-92</w:t>
+        <w:t>Strategies for dimensionality reduction in hyperspectral remote sensing: A comprehensive overview." The Egyptian Journal of Remote Sensing and Space Sciences 27.1 (2024): 82-92</w:t>
       </w:r>
       <w:r>
         <w:rPr>
@@ -3830,7 +3530,7 @@
           <w:sz w:val="24"/>
           <w:szCs w:val="24"/>
         </w:rPr>
-        <w:t xml:space="preserve">, V.; Phaneendra, K.L.N.B.; </w:t>
+        <w:t xml:space="preserve">, V.; </w:t>
       </w:r>
       <w:proofErr w:type="spellStart"/>
       <w:r>
@@ -3839,7 +3539,7 @@
           <w:sz w:val="24"/>
           <w:szCs w:val="24"/>
         </w:rPr>
-        <w:t>Farhan</w:t>
+        <w:t>Phaneendra</w:t>
       </w:r>
       <w:proofErr w:type="spellEnd"/>
       <w:r>
@@ -3848,9 +3548,9 @@
           <w:sz w:val="24"/>
           <w:szCs w:val="24"/>
         </w:rPr>
-        <w:t xml:space="preserve">, A. Crop Classification for Agricultural Applications in Hyperspectral Remote Sensing Images. Appl. Sci. 2022, 12, 1670. </w:t>
-      </w:r>
-      <w:hyperlink r:id="rId15" w:history="1">
+        <w:t xml:space="preserve">, K.L.N.B.; Farhan, A. Crop Classification for Agricultural Applications in Hyperspectral Remote Sensing Images. Appl. Sci. 2022, 12, 1670. </w:t>
+      </w:r>
+      <w:hyperlink r:id="rId14" w:history="1">
         <w:r>
           <w:rPr>
             <w:rStyle w:val="Hyperlink"/>
@@ -3885,14 +3585,6 @@
           <w:szCs w:val="24"/>
         </w:rPr>
       </w:pPr>
-      <w:r>
-        <w:rPr>
-          <w:rFonts w:asciiTheme="majorHAnsi" w:hAnsiTheme="majorHAnsi" w:cstheme="majorHAnsi"/>
-          <w:sz w:val="24"/>
-          <w:szCs w:val="24"/>
-        </w:rPr>
-        <w:t xml:space="preserve">Prabukumar </w:t>
-      </w:r>
       <w:proofErr w:type="spellStart"/>
       <w:r>
         <w:rPr>
@@ -3900,7 +3592,7 @@
           <w:sz w:val="24"/>
           <w:szCs w:val="24"/>
         </w:rPr>
-        <w:t>Manoharan</w:t>
+        <w:t>Prabukumar</w:t>
       </w:r>
       <w:proofErr w:type="spellEnd"/>
       <w:r>
@@ -3909,7 +3601,7 @@
           <w:sz w:val="24"/>
           <w:szCs w:val="24"/>
         </w:rPr>
-        <w:t> and </w:t>
+        <w:t xml:space="preserve"> Manoharan and </w:t>
       </w:r>
       <w:proofErr w:type="spellStart"/>
       <w:r>
@@ -3945,25 +3637,7 @@
           <w:sz w:val="24"/>
           <w:szCs w:val="24"/>
         </w:rPr>
-        <w:t xml:space="preserve"> "Wavelet enabled ranking and clustering-based band selection and three-dimensional spatial feature extraction for </w:t>
-      </w:r>
-      <w:proofErr w:type="spellStart"/>
-      <w:r>
-        <w:rPr>
-          <w:rFonts w:asciiTheme="majorHAnsi" w:hAnsiTheme="majorHAnsi" w:cstheme="majorHAnsi"/>
-          <w:sz w:val="24"/>
-          <w:szCs w:val="24"/>
-        </w:rPr>
-        <w:t>hyperspectral</w:t>
-      </w:r>
-      <w:proofErr w:type="spellEnd"/>
-      <w:r>
-        <w:rPr>
-          <w:rFonts w:asciiTheme="majorHAnsi" w:hAnsiTheme="majorHAnsi" w:cstheme="majorHAnsi"/>
-          <w:sz w:val="24"/>
-          <w:szCs w:val="24"/>
-        </w:rPr>
-        <w:t xml:space="preserve"> remote sensing image classification," Journal of Applied Remote Sensing </w:t>
+        <w:t> "Wavelet enabled ranking and clustering-based band selection and three-dimensional spatial feature extraction for hyperspectral remote sensing image classification," Journal of Applied Remote Sensing </w:t>
       </w:r>
       <w:r>
         <w:rPr>
@@ -4029,7 +3703,7 @@
           <w:sz w:val="24"/>
           <w:szCs w:val="24"/>
         </w:rPr>
-        <w:t xml:space="preserve"> and Prabukumar </w:t>
+        <w:t xml:space="preserve"> and </w:t>
       </w:r>
       <w:proofErr w:type="spellStart"/>
       <w:r>
@@ -4038,7 +3712,7 @@
           <w:sz w:val="24"/>
           <w:szCs w:val="24"/>
         </w:rPr>
-        <w:t>Manoharan</w:t>
+        <w:t>Prabukumar</w:t>
       </w:r>
       <w:proofErr w:type="spellEnd"/>
       <w:r>
@@ -4047,7 +3721,7 @@
           <w:sz w:val="24"/>
           <w:szCs w:val="24"/>
         </w:rPr>
-        <w:t xml:space="preserve">, Hyperspectral remote sensing image classification using combinatorial </w:t>
+        <w:t xml:space="preserve"> Manoharan, Hyperspectral remote sensing image classification using combinatorial </w:t>
       </w:r>
       <w:proofErr w:type="spellStart"/>
       <w:r>
@@ -4115,7 +3789,7 @@
           <w:sz w:val="24"/>
           <w:szCs w:val="24"/>
         </w:rPr>
-        <w:t xml:space="preserve"> and Prabukumar </w:t>
+        <w:t xml:space="preserve"> and </w:t>
       </w:r>
       <w:proofErr w:type="spellStart"/>
       <w:r>
@@ -4124,7 +3798,7 @@
           <w:sz w:val="24"/>
           <w:szCs w:val="24"/>
         </w:rPr>
-        <w:t>Manoharan</w:t>
+        <w:t>Prabukumar</w:t>
       </w:r>
       <w:proofErr w:type="spellEnd"/>
       <w:r>
@@ -4133,25 +3807,7 @@
           <w:sz w:val="24"/>
           <w:szCs w:val="24"/>
         </w:rPr>
-        <w:t xml:space="preserve">, CNN based </w:t>
-      </w:r>
-      <w:proofErr w:type="spellStart"/>
-      <w:r>
-        <w:rPr>
-          <w:rFonts w:asciiTheme="majorHAnsi" w:hAnsiTheme="majorHAnsi" w:cstheme="majorHAnsi"/>
-          <w:sz w:val="24"/>
-          <w:szCs w:val="24"/>
-        </w:rPr>
-        <w:t>hyperspectral</w:t>
-      </w:r>
-      <w:proofErr w:type="spellEnd"/>
-      <w:r>
-        <w:rPr>
-          <w:rFonts w:asciiTheme="majorHAnsi" w:hAnsiTheme="majorHAnsi" w:cstheme="majorHAnsi"/>
-          <w:sz w:val="24"/>
-          <w:szCs w:val="24"/>
-        </w:rPr>
-        <w:t xml:space="preserve"> image classification using unsupervised band selection and structure-preserving spatial features, Infrared Physics &amp; Technology, Volume 110, 2020, ISSN 1350-4495. </w:t>
+        <w:t xml:space="preserve"> Manoharan, CNN based hyperspectral image classification using unsupervised band selection and structure-preserving spatial features, Infrared Physics &amp; Technology, Volume 110, 2020, ISSN 1350-4495. </w:t>
       </w:r>
     </w:p>
     <w:p>
@@ -4201,7 +3857,7 @@
           <w:sz w:val="24"/>
           <w:szCs w:val="24"/>
         </w:rPr>
-        <w:t xml:space="preserve"> and Prabukumar </w:t>
+        <w:t xml:space="preserve"> and </w:t>
       </w:r>
       <w:proofErr w:type="spellStart"/>
       <w:r>
@@ -4210,7 +3866,7 @@
           <w:sz w:val="24"/>
           <w:szCs w:val="24"/>
         </w:rPr>
-        <w:t>Manoharan</w:t>
+        <w:t>Prabukumar</w:t>
       </w:r>
       <w:proofErr w:type="spellEnd"/>
       <w:r>
@@ -4219,7 +3875,7 @@
           <w:sz w:val="24"/>
           <w:szCs w:val="24"/>
         </w:rPr>
-        <w:t xml:space="preserve">, Hyperspectral image classification using CNN with spectral and spatial features integration, Infrared Physics &amp; Technology, Volume 107, 2020, ISSN 1350-4495 </w:t>
+        <w:t xml:space="preserve"> Manoharan, Hyperspectral image classification using CNN with spectral and spatial features integration, Infrared Physics &amp; Technology, Volume 107, 2020, ISSN 1350-4495 </w:t>
       </w:r>
     </w:p>
     <w:p>
@@ -4443,16 +4099,7 @@
           <w:sz w:val="24"/>
           <w:szCs w:val="24"/>
         </w:rPr>
-        <w:t xml:space="preserve"> </w:t>
-      </w:r>
-      <w:r>
-        <w:rPr>
-          <w:rFonts w:asciiTheme="majorHAnsi" w:hAnsiTheme="majorHAnsi" w:cstheme="majorHAnsi"/>
-          <w:iCs/>
-          <w:sz w:val="24"/>
-          <w:szCs w:val="24"/>
-        </w:rPr>
-        <w:t xml:space="preserve">on </w:t>
+        <w:t xml:space="preserve"> on </w:t>
       </w:r>
       <w:r>
         <w:rPr>
@@ -4542,15 +4189,7 @@
           <w:sz w:val="24"/>
           <w:szCs w:val="24"/>
         </w:rPr>
-        <w:t>Vaddi</w:t>
-      </w:r>
-      <w:r>
-        <w:rPr>
-          <w:rFonts w:asciiTheme="majorHAnsi" w:hAnsiTheme="majorHAnsi" w:cstheme="majorHAnsi"/>
-          <w:sz w:val="24"/>
-          <w:szCs w:val="24"/>
-        </w:rPr>
-        <w:t>.Radhesyam</w:t>
+        <w:t>Vaddi.Radhesyam</w:t>
       </w:r>
     </w:p>
     <w:p>
@@ -4748,7 +4387,7 @@
           <w:sz w:val="24"/>
           <w:szCs w:val="24"/>
         </w:rPr>
-        <w:t>VADDI</w:t>
+        <w:t>VADDI.</w:t>
       </w:r>
       <w:r>
         <w:rPr>
@@ -4757,22 +4396,13 @@
           <w:sz w:val="24"/>
           <w:szCs w:val="24"/>
         </w:rPr>
-        <w:t>.</w:t>
-      </w:r>
-      <w:r>
-        <w:rPr>
-          <w:rFonts w:asciiTheme="majorHAnsi" w:hAnsiTheme="majorHAnsi" w:cstheme="majorHAnsi"/>
-          <w:b/>
-          <w:sz w:val="24"/>
-          <w:szCs w:val="24"/>
-        </w:rPr>
         <w:t>RADHESYAM)</w:t>
       </w:r>
     </w:p>
     <w:sectPr>
-      <w:headerReference w:type="even" r:id="rId16"/>
-      <w:headerReference w:type="default" r:id="rId17"/>
-      <w:headerReference w:type="first" r:id="rId18"/>
+      <w:headerReference w:type="even" r:id="rId15"/>
+      <w:headerReference w:type="default" r:id="rId16"/>
+      <w:headerReference w:type="first" r:id="rId17"/>
       <w:pgSz w:w="12240" w:h="15840"/>
       <w:pgMar w:top="720" w:right="1440" w:bottom="1440" w:left="1440" w:header="562" w:footer="706" w:gutter="0"/>
       <w:pgNumType w:start="1"/>
@@ -4784,7 +4414,7 @@
 </file>
 
 <file path=word/endnotes.xml><?xml version="1.0" encoding="utf-8"?>
-<w:endnotes xmlns:wpc="http://schemas.microsoft.com/office/word/2010/wordprocessingCanvas" xmlns:mc="http://schemas.openxmlformats.org/markup-compatibility/2006" xmlns:o="urn:schemas-microsoft-com:office:office" xmlns:r="http://schemas.openxmlformats.org/officeDocument/2006/relationships" xmlns:m="http://schemas.openxmlformats.org/officeDocument/2006/math" xmlns:v="urn:schemas-microsoft-com:vml" xmlns:wp14="http://schemas.microsoft.com/office/word/2010/wordprocessingDrawing" xmlns:wp="http://schemas.openxmlformats.org/drawingml/2006/wordprocessingDrawing" xmlns:w10="urn:schemas-microsoft-com:office:word" xmlns:w="http://schemas.openxmlformats.org/wordprocessingml/2006/main" xmlns:w14="http://schemas.microsoft.com/office/word/2010/wordml" xmlns:wpg="http://schemas.microsoft.com/office/word/2010/wordprocessingGroup" xmlns:wpi="http://schemas.microsoft.com/office/word/2010/wordprocessingInk" xmlns:wne="http://schemas.microsoft.com/office/word/2006/wordml" xmlns:wps="http://schemas.microsoft.com/office/word/2010/wordprocessingShape" mc:Ignorable="w14 wp14">
+<w:endnotes xmlns:wpc="http://schemas.microsoft.com/office/word/2010/wordprocessingCanvas" xmlns:cx="http://schemas.microsoft.com/office/drawing/2014/chartex" xmlns:cx1="http://schemas.microsoft.com/office/drawing/2015/9/8/chartex" xmlns:cx2="http://schemas.microsoft.com/office/drawing/2015/10/21/chartex" xmlns:cx3="http://schemas.microsoft.com/office/drawing/2016/5/9/chartex" xmlns:cx4="http://schemas.microsoft.com/office/drawing/2016/5/10/chartex" xmlns:cx5="http://schemas.microsoft.com/office/drawing/2016/5/11/chartex" xmlns:cx6="http://schemas.microsoft.com/office/drawing/2016/5/12/chartex" xmlns:cx7="http://schemas.microsoft.com/office/drawing/2016/5/13/chartex" xmlns:cx8="http://schemas.microsoft.com/office/drawing/2016/5/14/chartex" xmlns:mc="http://schemas.openxmlformats.org/markup-compatibility/2006" xmlns:aink="http://schemas.microsoft.com/office/drawing/2016/ink" xmlns:am3d="http://schemas.microsoft.com/office/drawing/2017/model3d" xmlns:o="urn:schemas-microsoft-com:office:office" xmlns:r="http://schemas.openxmlformats.org/officeDocument/2006/relationships" xmlns:m="http://schemas.openxmlformats.org/officeDocument/2006/math" xmlns:v="urn:schemas-microsoft-com:vml" xmlns:wp14="http://schemas.microsoft.com/office/word/2010/wordprocessingDrawing" xmlns:wp="http://schemas.openxmlformats.org/drawingml/2006/wordprocessingDrawing" xmlns:w10="urn:schemas-microsoft-com:office:word" xmlns:w="http://schemas.openxmlformats.org/wordprocessingml/2006/main" xmlns:w14="http://schemas.microsoft.com/office/word/2010/wordml" xmlns:w15="http://schemas.microsoft.com/office/word/2012/wordml" xmlns:w16cex="http://schemas.microsoft.com/office/word/2018/wordml/cex" xmlns:w16cid="http://schemas.microsoft.com/office/word/2016/wordml/cid" xmlns:w16="http://schemas.microsoft.com/office/word/2018/wordml" xmlns:w16sdtdh="http://schemas.microsoft.com/office/word/2020/wordml/sdtdatahash" xmlns:w16se="http://schemas.microsoft.com/office/word/2015/wordml/symex" xmlns:wpg="http://schemas.microsoft.com/office/word/2010/wordprocessingGroup" xmlns:wpi="http://schemas.microsoft.com/office/word/2010/wordprocessingInk" xmlns:wne="http://schemas.microsoft.com/office/word/2006/wordml" xmlns:wps="http://schemas.microsoft.com/office/word/2010/wordprocessingShape" mc:Ignorable="w14 w15 w16se w16cid w16 w16cex w16sdtdh wp14">
   <w:endnote w:type="separator" w:id="-1">
     <w:p>
       <w:r>
@@ -4803,7 +4433,7 @@
 </file>
 
 <file path=word/footnotes.xml><?xml version="1.0" encoding="utf-8"?>
-<w:footnotes xmlns:wpc="http://schemas.microsoft.com/office/word/2010/wordprocessingCanvas" xmlns:mc="http://schemas.openxmlformats.org/markup-compatibility/2006" xmlns:o="urn:schemas-microsoft-com:office:office" xmlns:r="http://schemas.openxmlformats.org/officeDocument/2006/relationships" xmlns:m="http://schemas.openxmlformats.org/officeDocument/2006/math" xmlns:v="urn:schemas-microsoft-com:vml" xmlns:wp14="http://schemas.microsoft.com/office/word/2010/wordprocessingDrawing" xmlns:wp="http://schemas.openxmlformats.org/drawingml/2006/wordprocessingDrawing" xmlns:w10="urn:schemas-microsoft-com:office:word" xmlns:w="http://schemas.openxmlformats.org/wordprocessingml/2006/main" xmlns:w14="http://schemas.microsoft.com/office/word/2010/wordml" xmlns:wpg="http://schemas.microsoft.com/office/word/2010/wordprocessingGroup" xmlns:wpi="http://schemas.microsoft.com/office/word/2010/wordprocessingInk" xmlns:wne="http://schemas.microsoft.com/office/word/2006/wordml" xmlns:wps="http://schemas.microsoft.com/office/word/2010/wordprocessingShape" mc:Ignorable="w14 wp14">
+<w:footnotes xmlns:wpc="http://schemas.microsoft.com/office/word/2010/wordprocessingCanvas" xmlns:cx="http://schemas.microsoft.com/office/drawing/2014/chartex" xmlns:cx1="http://schemas.microsoft.com/office/drawing/2015/9/8/chartex" xmlns:cx2="http://schemas.microsoft.com/office/drawing/2015/10/21/chartex" xmlns:cx3="http://schemas.microsoft.com/office/drawing/2016/5/9/chartex" xmlns:cx4="http://schemas.microsoft.com/office/drawing/2016/5/10/chartex" xmlns:cx5="http://schemas.microsoft.com/office/drawing/2016/5/11/chartex" xmlns:cx6="http://schemas.microsoft.com/office/drawing/2016/5/12/chartex" xmlns:cx7="http://schemas.microsoft.com/office/drawing/2016/5/13/chartex" xmlns:cx8="http://schemas.microsoft.com/office/drawing/2016/5/14/chartex" xmlns:mc="http://schemas.openxmlformats.org/markup-compatibility/2006" xmlns:aink="http://schemas.microsoft.com/office/drawing/2016/ink" xmlns:am3d="http://schemas.microsoft.com/office/drawing/2017/model3d" xmlns:o="urn:schemas-microsoft-com:office:office" xmlns:r="http://schemas.openxmlformats.org/officeDocument/2006/relationships" xmlns:m="http://schemas.openxmlformats.org/officeDocument/2006/math" xmlns:v="urn:schemas-microsoft-com:vml" xmlns:wp14="http://schemas.microsoft.com/office/word/2010/wordprocessingDrawing" xmlns:wp="http://schemas.openxmlformats.org/drawingml/2006/wordprocessingDrawing" xmlns:w10="urn:schemas-microsoft-com:office:word" xmlns:w="http://schemas.openxmlformats.org/wordprocessingml/2006/main" xmlns:w14="http://schemas.microsoft.com/office/word/2010/wordml" xmlns:w15="http://schemas.microsoft.com/office/word/2012/wordml" xmlns:w16cex="http://schemas.microsoft.com/office/word/2018/wordml/cex" xmlns:w16cid="http://schemas.microsoft.com/office/word/2016/wordml/cid" xmlns:w16="http://schemas.microsoft.com/office/word/2018/wordml" xmlns:w16sdtdh="http://schemas.microsoft.com/office/word/2020/wordml/sdtdatahash" xmlns:w16se="http://schemas.microsoft.com/office/word/2015/wordml/symex" xmlns:wpg="http://schemas.microsoft.com/office/word/2010/wordprocessingGroup" xmlns:wpi="http://schemas.microsoft.com/office/word/2010/wordprocessingInk" xmlns:wne="http://schemas.microsoft.com/office/word/2006/wordml" xmlns:wps="http://schemas.microsoft.com/office/word/2010/wordprocessingShape" mc:Ignorable="w14 w15 w16se w16cid w16 w16cex w16sdtdh wp14">
   <w:footnote w:type="separator" w:id="-1">
     <w:p>
       <w:r>
@@ -4822,7 +4452,7 @@
 </file>
 
 <file path=word/header1.xml><?xml version="1.0" encoding="utf-8"?>
-<w:hdr xmlns:wpc="http://schemas.microsoft.com/office/word/2010/wordprocessingCanvas" xmlns:mc="http://schemas.openxmlformats.org/markup-compatibility/2006" xmlns:o="urn:schemas-microsoft-com:office:office" xmlns:r="http://schemas.openxmlformats.org/officeDocument/2006/relationships" xmlns:m="http://schemas.openxmlformats.org/officeDocument/2006/math" xmlns:v="urn:schemas-microsoft-com:vml" xmlns:wp14="http://schemas.microsoft.com/office/word/2010/wordprocessingDrawing" xmlns:wp="http://schemas.openxmlformats.org/drawingml/2006/wordprocessingDrawing" xmlns:w10="urn:schemas-microsoft-com:office:word" xmlns:w="http://schemas.openxmlformats.org/wordprocessingml/2006/main" xmlns:w14="http://schemas.microsoft.com/office/word/2010/wordml" xmlns:wpg="http://schemas.microsoft.com/office/word/2010/wordprocessingGroup" xmlns:wpi="http://schemas.microsoft.com/office/word/2010/wordprocessingInk" xmlns:wne="http://schemas.microsoft.com/office/word/2006/wordml" xmlns:wps="http://schemas.microsoft.com/office/word/2010/wordprocessingShape" mc:Ignorable="w14 wp14">
+<w:hdr xmlns:wpc="http://schemas.microsoft.com/office/word/2010/wordprocessingCanvas" xmlns:cx="http://schemas.microsoft.com/office/drawing/2014/chartex" xmlns:cx1="http://schemas.microsoft.com/office/drawing/2015/9/8/chartex" xmlns:cx2="http://schemas.microsoft.com/office/drawing/2015/10/21/chartex" xmlns:cx3="http://schemas.microsoft.com/office/drawing/2016/5/9/chartex" xmlns:cx4="http://schemas.microsoft.com/office/drawing/2016/5/10/chartex" xmlns:cx5="http://schemas.microsoft.com/office/drawing/2016/5/11/chartex" xmlns:cx6="http://schemas.microsoft.com/office/drawing/2016/5/12/chartex" xmlns:cx7="http://schemas.microsoft.com/office/drawing/2016/5/13/chartex" xmlns:cx8="http://schemas.microsoft.com/office/drawing/2016/5/14/chartex" xmlns:mc="http://schemas.openxmlformats.org/markup-compatibility/2006" xmlns:aink="http://schemas.microsoft.com/office/drawing/2016/ink" xmlns:am3d="http://schemas.microsoft.com/office/drawing/2017/model3d" xmlns:o="urn:schemas-microsoft-com:office:office" xmlns:r="http://schemas.openxmlformats.org/officeDocument/2006/relationships" xmlns:m="http://schemas.openxmlformats.org/officeDocument/2006/math" xmlns:v="urn:schemas-microsoft-com:vml" xmlns:wp14="http://schemas.microsoft.com/office/word/2010/wordprocessingDrawing" xmlns:wp="http://schemas.openxmlformats.org/drawingml/2006/wordprocessingDrawing" xmlns:w10="urn:schemas-microsoft-com:office:word" xmlns:w="http://schemas.openxmlformats.org/wordprocessingml/2006/main" xmlns:w14="http://schemas.microsoft.com/office/word/2010/wordml" xmlns:w15="http://schemas.microsoft.com/office/word/2012/wordml" xmlns:w16cex="http://schemas.microsoft.com/office/word/2018/wordml/cex" xmlns:w16cid="http://schemas.microsoft.com/office/word/2016/wordml/cid" xmlns:w16="http://schemas.microsoft.com/office/word/2018/wordml" xmlns:w16sdtdh="http://schemas.microsoft.com/office/word/2020/wordml/sdtdatahash" xmlns:w16se="http://schemas.microsoft.com/office/word/2015/wordml/symex" xmlns:wpg="http://schemas.microsoft.com/office/word/2010/wordprocessingGroup" xmlns:wpi="http://schemas.microsoft.com/office/word/2010/wordprocessingInk" xmlns:wne="http://schemas.microsoft.com/office/word/2006/wordml" xmlns:wps="http://schemas.microsoft.com/office/word/2010/wordprocessingShape" mc:Ignorable="w14 w15 w16se w16cid w16 w16cex w16sdtdh wp14">
   <w:p>
     <w:pPr>
       <w:pBdr>
@@ -4907,7 +4537,7 @@
 </file>
 
 <file path=word/header2.xml><?xml version="1.0" encoding="utf-8"?>
-<w:hdr xmlns:wpc="http://schemas.microsoft.com/office/word/2010/wordprocessingCanvas" xmlns:mc="http://schemas.openxmlformats.org/markup-compatibility/2006" xmlns:o="urn:schemas-microsoft-com:office:office" xmlns:r="http://schemas.openxmlformats.org/officeDocument/2006/relationships" xmlns:m="http://schemas.openxmlformats.org/officeDocument/2006/math" xmlns:v="urn:schemas-microsoft-com:vml" xmlns:wp14="http://schemas.microsoft.com/office/word/2010/wordprocessingDrawing" xmlns:wp="http://schemas.openxmlformats.org/drawingml/2006/wordprocessingDrawing" xmlns:w10="urn:schemas-microsoft-com:office:word" xmlns:w="http://schemas.openxmlformats.org/wordprocessingml/2006/main" xmlns:w14="http://schemas.microsoft.com/office/word/2010/wordml" xmlns:wpg="http://schemas.microsoft.com/office/word/2010/wordprocessingGroup" xmlns:wpi="http://schemas.microsoft.com/office/word/2010/wordprocessingInk" xmlns:wne="http://schemas.microsoft.com/office/word/2006/wordml" xmlns:wps="http://schemas.microsoft.com/office/word/2010/wordprocessingShape" mc:Ignorable="w14 wp14">
+<w:hdr xmlns:wpc="http://schemas.microsoft.com/office/word/2010/wordprocessingCanvas" xmlns:cx="http://schemas.microsoft.com/office/drawing/2014/chartex" xmlns:cx1="http://schemas.microsoft.com/office/drawing/2015/9/8/chartex" xmlns:cx2="http://schemas.microsoft.com/office/drawing/2015/10/21/chartex" xmlns:cx3="http://schemas.microsoft.com/office/drawing/2016/5/9/chartex" xmlns:cx4="http://schemas.microsoft.com/office/drawing/2016/5/10/chartex" xmlns:cx5="http://schemas.microsoft.com/office/drawing/2016/5/11/chartex" xmlns:cx6="http://schemas.microsoft.com/office/drawing/2016/5/12/chartex" xmlns:cx7="http://schemas.microsoft.com/office/drawing/2016/5/13/chartex" xmlns:cx8="http://schemas.microsoft.com/office/drawing/2016/5/14/chartex" xmlns:mc="http://schemas.openxmlformats.org/markup-compatibility/2006" xmlns:aink="http://schemas.microsoft.com/office/drawing/2016/ink" xmlns:am3d="http://schemas.microsoft.com/office/drawing/2017/model3d" xmlns:o="urn:schemas-microsoft-com:office:office" xmlns:r="http://schemas.openxmlformats.org/officeDocument/2006/relationships" xmlns:m="http://schemas.openxmlformats.org/officeDocument/2006/math" xmlns:v="urn:schemas-microsoft-com:vml" xmlns:wp14="http://schemas.microsoft.com/office/word/2010/wordprocessingDrawing" xmlns:wp="http://schemas.openxmlformats.org/drawingml/2006/wordprocessingDrawing" xmlns:w10="urn:schemas-microsoft-com:office:word" xmlns:w="http://schemas.openxmlformats.org/wordprocessingml/2006/main" xmlns:w14="http://schemas.microsoft.com/office/word/2010/wordml" xmlns:w15="http://schemas.microsoft.com/office/word/2012/wordml" xmlns:w16cex="http://schemas.microsoft.com/office/word/2018/wordml/cex" xmlns:w16cid="http://schemas.microsoft.com/office/word/2016/wordml/cid" xmlns:w16="http://schemas.microsoft.com/office/word/2018/wordml" xmlns:w16sdtdh="http://schemas.microsoft.com/office/word/2020/wordml/sdtdatahash" xmlns:w16se="http://schemas.microsoft.com/office/word/2015/wordml/symex" xmlns:wpg="http://schemas.microsoft.com/office/word/2010/wordprocessingGroup" xmlns:wpi="http://schemas.microsoft.com/office/word/2010/wordprocessingInk" xmlns:wne="http://schemas.microsoft.com/office/word/2006/wordml" xmlns:wps="http://schemas.microsoft.com/office/word/2010/wordprocessingShape" mc:Ignorable="w14 w15 w16se w16cid w16 w16cex w16sdtdh wp14">
   <w:p>
     <w:pPr>
       <w:pBdr>
@@ -4930,7 +4560,7 @@
 </file>
 
 <file path=word/header3.xml><?xml version="1.0" encoding="utf-8"?>
-<w:hdr xmlns:wpc="http://schemas.microsoft.com/office/word/2010/wordprocessingCanvas" xmlns:mc="http://schemas.openxmlformats.org/markup-compatibility/2006" xmlns:o="urn:schemas-microsoft-com:office:office" xmlns:r="http://schemas.openxmlformats.org/officeDocument/2006/relationships" xmlns:m="http://schemas.openxmlformats.org/officeDocument/2006/math" xmlns:v="urn:schemas-microsoft-com:vml" xmlns:wp14="http://schemas.microsoft.com/office/word/2010/wordprocessingDrawing" xmlns:wp="http://schemas.openxmlformats.org/drawingml/2006/wordprocessingDrawing" xmlns:w10="urn:schemas-microsoft-com:office:word" xmlns:w="http://schemas.openxmlformats.org/wordprocessingml/2006/main" xmlns:w14="http://schemas.microsoft.com/office/word/2010/wordml" xmlns:wpg="http://schemas.microsoft.com/office/word/2010/wordprocessingGroup" xmlns:wpi="http://schemas.microsoft.com/office/word/2010/wordprocessingInk" xmlns:wne="http://schemas.microsoft.com/office/word/2006/wordml" xmlns:wps="http://schemas.microsoft.com/office/word/2010/wordprocessingShape" mc:Ignorable="w14 wp14">
+<w:hdr xmlns:wpc="http://schemas.microsoft.com/office/word/2010/wordprocessingCanvas" xmlns:cx="http://schemas.microsoft.com/office/drawing/2014/chartex" xmlns:cx1="http://schemas.microsoft.com/office/drawing/2015/9/8/chartex" xmlns:cx2="http://schemas.microsoft.com/office/drawing/2015/10/21/chartex" xmlns:cx3="http://schemas.microsoft.com/office/drawing/2016/5/9/chartex" xmlns:cx4="http://schemas.microsoft.com/office/drawing/2016/5/10/chartex" xmlns:cx5="http://schemas.microsoft.com/office/drawing/2016/5/11/chartex" xmlns:cx6="http://schemas.microsoft.com/office/drawing/2016/5/12/chartex" xmlns:cx7="http://schemas.microsoft.com/office/drawing/2016/5/13/chartex" xmlns:cx8="http://schemas.microsoft.com/office/drawing/2016/5/14/chartex" xmlns:mc="http://schemas.openxmlformats.org/markup-compatibility/2006" xmlns:aink="http://schemas.microsoft.com/office/drawing/2016/ink" xmlns:am3d="http://schemas.microsoft.com/office/drawing/2017/model3d" xmlns:o="urn:schemas-microsoft-com:office:office" xmlns:r="http://schemas.openxmlformats.org/officeDocument/2006/relationships" xmlns:m="http://schemas.openxmlformats.org/officeDocument/2006/math" xmlns:v="urn:schemas-microsoft-com:vml" xmlns:wp14="http://schemas.microsoft.com/office/word/2010/wordprocessingDrawing" xmlns:wp="http://schemas.openxmlformats.org/drawingml/2006/wordprocessingDrawing" xmlns:w10="urn:schemas-microsoft-com:office:word" xmlns:w="http://schemas.openxmlformats.org/wordprocessingml/2006/main" xmlns:w14="http://schemas.microsoft.com/office/word/2010/wordml" xmlns:w15="http://schemas.microsoft.com/office/word/2012/wordml" xmlns:w16cex="http://schemas.microsoft.com/office/word/2018/wordml/cex" xmlns:w16cid="http://schemas.microsoft.com/office/word/2016/wordml/cid" xmlns:w16="http://schemas.microsoft.com/office/word/2018/wordml" xmlns:w16sdtdh="http://schemas.microsoft.com/office/word/2020/wordml/sdtdatahash" xmlns:w16se="http://schemas.microsoft.com/office/word/2015/wordml/symex" xmlns:wpg="http://schemas.microsoft.com/office/word/2010/wordprocessingGroup" xmlns:wpi="http://schemas.microsoft.com/office/word/2010/wordprocessingInk" xmlns:wne="http://schemas.microsoft.com/office/word/2006/wordml" xmlns:wps="http://schemas.microsoft.com/office/word/2010/wordprocessingShape" mc:Ignorable="w14 w15 w16se w16cid w16 w16cex w16sdtdh wp14">
   <w:p>
     <w:pPr>
       <w:pBdr>
@@ -4953,7 +4583,7 @@
 </file>
 
 <file path=word/numbering.xml><?xml version="1.0" encoding="utf-8"?>
-<w:numbering xmlns:wpc="http://schemas.microsoft.com/office/word/2010/wordprocessingCanvas" xmlns:mc="http://schemas.openxmlformats.org/markup-compatibility/2006" xmlns:o="urn:schemas-microsoft-com:office:office" xmlns:r="http://schemas.openxmlformats.org/officeDocument/2006/relationships" xmlns:m="http://schemas.openxmlformats.org/officeDocument/2006/math" xmlns:v="urn:schemas-microsoft-com:vml" xmlns:wp14="http://schemas.microsoft.com/office/word/2010/wordprocessingDrawing" xmlns:wp="http://schemas.openxmlformats.org/drawingml/2006/wordprocessingDrawing" xmlns:w10="urn:schemas-microsoft-com:office:word" xmlns:w="http://schemas.openxmlformats.org/wordprocessingml/2006/main" xmlns:w14="http://schemas.microsoft.com/office/word/2010/wordml" xmlns:wpg="http://schemas.microsoft.com/office/word/2010/wordprocessingGroup" xmlns:wpi="http://schemas.microsoft.com/office/word/2010/wordprocessingInk" xmlns:wne="http://schemas.microsoft.com/office/word/2006/wordml" xmlns:wps="http://schemas.microsoft.com/office/word/2010/wordprocessingShape" mc:Ignorable="w14 wp14">
+<w:numbering xmlns:wpc="http://schemas.microsoft.com/office/word/2010/wordprocessingCanvas" xmlns:cx="http://schemas.microsoft.com/office/drawing/2014/chartex" xmlns:cx1="http://schemas.microsoft.com/office/drawing/2015/9/8/chartex" xmlns:cx2="http://schemas.microsoft.com/office/drawing/2015/10/21/chartex" xmlns:cx3="http://schemas.microsoft.com/office/drawing/2016/5/9/chartex" xmlns:cx4="http://schemas.microsoft.com/office/drawing/2016/5/10/chartex" xmlns:cx5="http://schemas.microsoft.com/office/drawing/2016/5/11/chartex" xmlns:cx6="http://schemas.microsoft.com/office/drawing/2016/5/12/chartex" xmlns:cx7="http://schemas.microsoft.com/office/drawing/2016/5/13/chartex" xmlns:cx8="http://schemas.microsoft.com/office/drawing/2016/5/14/chartex" xmlns:mc="http://schemas.openxmlformats.org/markup-compatibility/2006" xmlns:aink="http://schemas.microsoft.com/office/drawing/2016/ink" xmlns:am3d="http://schemas.microsoft.com/office/drawing/2017/model3d" xmlns:o="urn:schemas-microsoft-com:office:office" xmlns:r="http://schemas.openxmlformats.org/officeDocument/2006/relationships" xmlns:m="http://schemas.openxmlformats.org/officeDocument/2006/math" xmlns:v="urn:schemas-microsoft-com:vml" xmlns:wp14="http://schemas.microsoft.com/office/word/2010/wordprocessingDrawing" xmlns:wp="http://schemas.openxmlformats.org/drawingml/2006/wordprocessingDrawing" xmlns:w10="urn:schemas-microsoft-com:office:word" xmlns:w="http://schemas.openxmlformats.org/wordprocessingml/2006/main" xmlns:w14="http://schemas.microsoft.com/office/word/2010/wordml" xmlns:w15="http://schemas.microsoft.com/office/word/2012/wordml" xmlns:w16cex="http://schemas.microsoft.com/office/word/2018/wordml/cex" xmlns:w16cid="http://schemas.microsoft.com/office/word/2016/wordml/cid" xmlns:w16="http://schemas.microsoft.com/office/word/2018/wordml" xmlns:w16sdtdh="http://schemas.microsoft.com/office/word/2020/wordml/sdtdatahash" xmlns:w16se="http://schemas.microsoft.com/office/word/2015/wordml/symex" xmlns:wpg="http://schemas.microsoft.com/office/word/2010/wordprocessingGroup" xmlns:wpi="http://schemas.microsoft.com/office/word/2010/wordprocessingInk" xmlns:wne="http://schemas.microsoft.com/office/word/2006/wordml" xmlns:wps="http://schemas.microsoft.com/office/word/2010/wordprocessingShape" mc:Ignorable="w14 w15 w16se w16cid w16 w16cex w16sdtdh wp14">
   <w:numPicBullet w:numPicBulletId="0">
     <w:pict>
       <v:shapetype id="_x0000_t75" coordsize="21600,21600" o:spt="75" o:preferrelative="t" path="m@4@5l@4@11@9@11@9@5xe" filled="f" stroked="f">
@@ -4975,19 +4605,19 @@
         <v:path o:extrusionok="f" gradientshapeok="t" o:connecttype="rect"/>
         <o:lock v:ext="edit" aspectratio="t"/>
       </v:shapetype>
-      <v:shape id="_x0000_i1028" type="#_x0000_t75" alt="bullet_grey_circ" style="width:9.6pt;height:9.6pt;visibility:visible" o:bullet="t">
+      <v:shape id="_x0000_i1158" type="#_x0000_t75" alt="bullet_grey_circ" style="width:9.5pt;height:9.5pt;visibility:visible" o:bullet="t">
         <v:imagedata r:id="rId1" o:title="bullet_grey_circ"/>
       </v:shape>
     </w:pict>
   </w:numPicBullet>
   <w:numPicBullet w:numPicBulletId="1">
     <w:pict>
-      <v:shape id="_x0000_i1029" type="#_x0000_t75" style="width:13.2pt;height:13.2pt;visibility:visible;mso-wrap-style:square" o:bullet="t">
+      <v:shape id="_x0000_i1159" type="#_x0000_t75" style="width:13pt;height:13pt;visibility:visible;mso-wrap-style:square" o:bullet="t">
         <v:imagedata r:id="rId2" o:title=""/>
       </v:shape>
     </w:pict>
   </w:numPicBullet>
-  <w:abstractNum w:abstractNumId="0">
+  <w:abstractNum w:abstractNumId="0" w15:restartNumberingAfterBreak="0">
     <w:nsid w:val="09CF7D50"/>
     <w:multiLevelType w:val="hybridMultilevel"/>
     <w:tmpl w:val="7B3AF6CE"/>
@@ -5100,7 +4730,7 @@
       </w:rPr>
     </w:lvl>
   </w:abstractNum>
-  <w:abstractNum w:abstractNumId="1">
+  <w:abstractNum w:abstractNumId="1" w15:restartNumberingAfterBreak="0">
     <w:nsid w:val="0CB53A0F"/>
     <w:multiLevelType w:val="multilevel"/>
     <w:tmpl w:val="2842CFE2"/>
@@ -5239,7 +4869,7 @@
       </w:rPr>
     </w:lvl>
   </w:abstractNum>
-  <w:abstractNum w:abstractNumId="2">
+  <w:abstractNum w:abstractNumId="2" w15:restartNumberingAfterBreak="0">
     <w:nsid w:val="10001306"/>
     <w:multiLevelType w:val="hybridMultilevel"/>
     <w:tmpl w:val="1D1897F0"/>
@@ -5353,7 +4983,7 @@
       </w:rPr>
     </w:lvl>
   </w:abstractNum>
-  <w:abstractNum w:abstractNumId="3">
+  <w:abstractNum w:abstractNumId="3" w15:restartNumberingAfterBreak="0">
     <w:nsid w:val="19F332C6"/>
     <w:multiLevelType w:val="hybridMultilevel"/>
     <w:tmpl w:val="1824659E"/>
@@ -5466,7 +5096,7 @@
       </w:rPr>
     </w:lvl>
   </w:abstractNum>
-  <w:abstractNum w:abstractNumId="4">
+  <w:abstractNum w:abstractNumId="4" w15:restartNumberingAfterBreak="0">
     <w:nsid w:val="23617E5D"/>
     <w:multiLevelType w:val="hybridMultilevel"/>
     <w:tmpl w:val="F984E05A"/>
@@ -5606,7 +5236,7 @@
       </w:rPr>
     </w:lvl>
   </w:abstractNum>
-  <w:abstractNum w:abstractNumId="5">
+  <w:abstractNum w:abstractNumId="5" w15:restartNumberingAfterBreak="0">
     <w:nsid w:val="256E1917"/>
     <w:multiLevelType w:val="multilevel"/>
     <w:tmpl w:val="6BAE536C"/>
@@ -5720,7 +5350,7 @@
       </w:rPr>
     </w:lvl>
   </w:abstractNum>
-  <w:abstractNum w:abstractNumId="6">
+  <w:abstractNum w:abstractNumId="6" w15:restartNumberingAfterBreak="0">
     <w:nsid w:val="2B5D3F80"/>
     <w:multiLevelType w:val="hybridMultilevel"/>
     <w:tmpl w:val="AF4EF09E"/>
@@ -5833,7 +5463,7 @@
       </w:rPr>
     </w:lvl>
   </w:abstractNum>
-  <w:abstractNum w:abstractNumId="7">
+  <w:abstractNum w:abstractNumId="7" w15:restartNumberingAfterBreak="0">
     <w:nsid w:val="2CEE5E19"/>
     <w:multiLevelType w:val="hybridMultilevel"/>
     <w:tmpl w:val="6D2833A0"/>
@@ -5919,7 +5549,7 @@
       </w:pPr>
     </w:lvl>
   </w:abstractNum>
-  <w:abstractNum w:abstractNumId="8">
+  <w:abstractNum w:abstractNumId="8" w15:restartNumberingAfterBreak="0">
     <w:nsid w:val="2DC219D3"/>
     <w:multiLevelType w:val="hybridMultilevel"/>
     <w:tmpl w:val="CA2C9598"/>
@@ -6032,7 +5662,7 @@
       </w:rPr>
     </w:lvl>
   </w:abstractNum>
-  <w:abstractNum w:abstractNumId="9">
+  <w:abstractNum w:abstractNumId="9" w15:restartNumberingAfterBreak="0">
     <w:nsid w:val="33F20714"/>
     <w:multiLevelType w:val="hybridMultilevel"/>
     <w:tmpl w:val="4EF439C4"/>
@@ -6145,7 +5775,7 @@
       </w:rPr>
     </w:lvl>
   </w:abstractNum>
-  <w:abstractNum w:abstractNumId="10">
+  <w:abstractNum w:abstractNumId="10" w15:restartNumberingAfterBreak="0">
     <w:nsid w:val="38613222"/>
     <w:multiLevelType w:val="multilevel"/>
     <w:tmpl w:val="DB7A9450"/>
@@ -6258,7 +5888,7 @@
       </w:rPr>
     </w:lvl>
   </w:abstractNum>
-  <w:abstractNum w:abstractNumId="11">
+  <w:abstractNum w:abstractNumId="11" w15:restartNumberingAfterBreak="0">
     <w:nsid w:val="39007F36"/>
     <w:multiLevelType w:val="multilevel"/>
     <w:tmpl w:val="FA80AADC"/>
@@ -6372,7 +6002,7 @@
       </w:rPr>
     </w:lvl>
   </w:abstractNum>
-  <w:abstractNum w:abstractNumId="12">
+  <w:abstractNum w:abstractNumId="12" w15:restartNumberingAfterBreak="0">
     <w:nsid w:val="3E503864"/>
     <w:multiLevelType w:val="multilevel"/>
     <w:tmpl w:val="04B025F8"/>
@@ -6485,7 +6115,7 @@
       </w:rPr>
     </w:lvl>
   </w:abstractNum>
-  <w:abstractNum w:abstractNumId="13">
+  <w:abstractNum w:abstractNumId="13" w15:restartNumberingAfterBreak="0">
     <w:nsid w:val="4866266B"/>
     <w:multiLevelType w:val="hybridMultilevel"/>
     <w:tmpl w:val="23B8D5F8"/>
@@ -6625,7 +6255,7 @@
       </w:rPr>
     </w:lvl>
   </w:abstractNum>
-  <w:abstractNum w:abstractNumId="14">
+  <w:abstractNum w:abstractNumId="14" w15:restartNumberingAfterBreak="0">
     <w:nsid w:val="4B000657"/>
     <w:multiLevelType w:val="hybridMultilevel"/>
     <w:tmpl w:val="674C4EA4"/>
@@ -6738,7 +6368,7 @@
       </w:rPr>
     </w:lvl>
   </w:abstractNum>
-  <w:abstractNum w:abstractNumId="15">
+  <w:abstractNum w:abstractNumId="15" w15:restartNumberingAfterBreak="0">
     <w:nsid w:val="4C2452C7"/>
     <w:multiLevelType w:val="multilevel"/>
     <w:tmpl w:val="D5303C30"/>
@@ -6860,7 +6490,7 @@
       </w:rPr>
     </w:lvl>
   </w:abstractNum>
-  <w:abstractNum w:abstractNumId="16">
+  <w:abstractNum w:abstractNumId="16" w15:restartNumberingAfterBreak="0">
     <w:nsid w:val="57C323D8"/>
     <w:multiLevelType w:val="multilevel"/>
     <w:tmpl w:val="9BB86A6E"/>
@@ -6982,7 +6612,7 @@
       </w:rPr>
     </w:lvl>
   </w:abstractNum>
-  <w:abstractNum w:abstractNumId="17">
+  <w:abstractNum w:abstractNumId="17" w15:restartNumberingAfterBreak="0">
     <w:nsid w:val="582D0BFE"/>
     <w:multiLevelType w:val="hybridMultilevel"/>
     <w:tmpl w:val="A0B25510"/>
@@ -7071,7 +6701,7 @@
       </w:pPr>
     </w:lvl>
   </w:abstractNum>
-  <w:abstractNum w:abstractNumId="18">
+  <w:abstractNum w:abstractNumId="18" w15:restartNumberingAfterBreak="0">
     <w:nsid w:val="61F07A3C"/>
     <w:multiLevelType w:val="hybridMultilevel"/>
     <w:tmpl w:val="25E650C4"/>
@@ -7184,7 +6814,7 @@
       </w:rPr>
     </w:lvl>
   </w:abstractNum>
-  <w:abstractNum w:abstractNumId="19">
+  <w:abstractNum w:abstractNumId="19" w15:restartNumberingAfterBreak="0">
     <w:nsid w:val="657A58EA"/>
     <w:multiLevelType w:val="multilevel"/>
     <w:tmpl w:val="B58C63FC"/>
@@ -7306,7 +6936,7 @@
       </w:rPr>
     </w:lvl>
   </w:abstractNum>
-  <w:abstractNum w:abstractNumId="20">
+  <w:abstractNum w:abstractNumId="20" w15:restartNumberingAfterBreak="0">
     <w:nsid w:val="703A33AF"/>
     <w:multiLevelType w:val="hybridMultilevel"/>
     <w:tmpl w:val="E548AF7E"/>
@@ -7419,7 +7049,7 @@
       </w:rPr>
     </w:lvl>
   </w:abstractNum>
-  <w:abstractNum w:abstractNumId="21">
+  <w:abstractNum w:abstractNumId="21" w15:restartNumberingAfterBreak="0">
     <w:nsid w:val="707214F7"/>
     <w:multiLevelType w:val="hybridMultilevel"/>
     <w:tmpl w:val="D4543C50"/>
@@ -7559,7 +7189,7 @@
       </w:rPr>
     </w:lvl>
   </w:abstractNum>
-  <w:abstractNum w:abstractNumId="22">
+  <w:abstractNum w:abstractNumId="22" w15:restartNumberingAfterBreak="0">
     <w:nsid w:val="77A83195"/>
     <w:multiLevelType w:val="hybridMultilevel"/>
     <w:tmpl w:val="B4E65E9A"/>
@@ -7672,7 +7302,7 @@
       </w:rPr>
     </w:lvl>
   </w:abstractNum>
-  <w:abstractNum w:abstractNumId="23">
+  <w:abstractNum w:abstractNumId="23" w15:restartNumberingAfterBreak="0">
     <w:nsid w:val="7E7D6234"/>
     <w:multiLevelType w:val="hybridMultilevel"/>
     <w:tmpl w:val="6640093E"/>
@@ -7834,7 +7464,7 @@
 </file>
 
 <file path=word/styles.xml><?xml version="1.0" encoding="utf-8"?>
-<w:styles xmlns:mc="http://schemas.openxmlformats.org/markup-compatibility/2006" xmlns:r="http://schemas.openxmlformats.org/officeDocument/2006/relationships" xmlns:w="http://schemas.openxmlformats.org/wordprocessingml/2006/main" xmlns:w14="http://schemas.microsoft.com/office/word/2010/wordml" mc:Ignorable="w14">
+<w:styles xmlns:mc="http://schemas.openxmlformats.org/markup-compatibility/2006" xmlns:r="http://schemas.openxmlformats.org/officeDocument/2006/relationships" xmlns:w="http://schemas.openxmlformats.org/wordprocessingml/2006/main" xmlns:w14="http://schemas.microsoft.com/office/word/2010/wordml" xmlns:w15="http://schemas.microsoft.com/office/word/2012/wordml" xmlns:w16cex="http://schemas.microsoft.com/office/word/2018/wordml/cex" xmlns:w16cid="http://schemas.microsoft.com/office/word/2016/wordml/cid" xmlns:w16="http://schemas.microsoft.com/office/word/2018/wordml" xmlns:w16sdtdh="http://schemas.microsoft.com/office/word/2020/wordml/sdtdatahash" xmlns:w16se="http://schemas.microsoft.com/office/word/2015/wordml/symex" mc:Ignorable="w14 w15 w16se w16cid w16 w16cex w16sdtdh">
   <w:docDefaults>
     <w:rPrDefault>
       <w:rPr>
@@ -7850,144 +7480,383 @@
       </w:pPr>
     </w:pPrDefault>
   </w:docDefaults>
-  <w:latentStyles w:defLockedState="0" w:defUIPriority="99" w:defSemiHidden="1" w:defUnhideWhenUsed="1" w:defQFormat="0" w:count="267">
-    <w:lsdException w:name="Normal" w:semiHidden="0" w:uiPriority="0" w:unhideWhenUsed="0" w:qFormat="1"/>
-    <w:lsdException w:name="heading 1" w:semiHidden="0" w:uiPriority="9" w:unhideWhenUsed="0" w:qFormat="1"/>
-    <w:lsdException w:name="heading 2" w:uiPriority="9" w:qFormat="1"/>
-    <w:lsdException w:name="heading 3" w:uiPriority="9" w:qFormat="1"/>
-    <w:lsdException w:name="heading 4" w:uiPriority="9" w:qFormat="1"/>
-    <w:lsdException w:name="heading 5" w:uiPriority="9" w:qFormat="1"/>
-    <w:lsdException w:name="heading 6" w:uiPriority="9" w:qFormat="1"/>
-    <w:lsdException w:name="heading 7" w:uiPriority="9" w:qFormat="1"/>
-    <w:lsdException w:name="heading 8" w:uiPriority="9" w:qFormat="1"/>
-    <w:lsdException w:name="heading 9" w:uiPriority="9" w:qFormat="1"/>
-    <w:lsdException w:name="toc 1" w:uiPriority="39"/>
-    <w:lsdException w:name="toc 2" w:uiPriority="39"/>
-    <w:lsdException w:name="toc 3" w:uiPriority="39"/>
-    <w:lsdException w:name="toc 4" w:uiPriority="39"/>
-    <w:lsdException w:name="toc 5" w:uiPriority="39"/>
-    <w:lsdException w:name="toc 6" w:uiPriority="39"/>
-    <w:lsdException w:name="toc 7" w:uiPriority="39"/>
-    <w:lsdException w:name="toc 8" w:uiPriority="39"/>
-    <w:lsdException w:name="toc 9" w:uiPriority="39"/>
-    <w:lsdException w:name="caption" w:uiPriority="35" w:qFormat="1"/>
-    <w:lsdException w:name="Title" w:semiHidden="0" w:uiPriority="10" w:unhideWhenUsed="0" w:qFormat="1"/>
-    <w:lsdException w:name="Default Paragraph Font" w:uiPriority="1"/>
-    <w:lsdException w:name="Subtitle" w:semiHidden="0" w:uiPriority="11" w:unhideWhenUsed="0" w:qFormat="1"/>
-    <w:lsdException w:name="Strong" w:semiHidden="0" w:uiPriority="22" w:unhideWhenUsed="0" w:qFormat="1"/>
-    <w:lsdException w:name="Emphasis" w:semiHidden="0" w:uiPriority="20" w:unhideWhenUsed="0" w:qFormat="1"/>
-    <w:lsdException w:name="Table Grid" w:semiHidden="0" w:uiPriority="59" w:unhideWhenUsed="0"/>
-    <w:lsdException w:name="Placeholder Text" w:unhideWhenUsed="0"/>
-    <w:lsdException w:name="No Spacing" w:semiHidden="0" w:uiPriority="1" w:unhideWhenUsed="0" w:qFormat="1"/>
-    <w:lsdException w:name="Light Shading" w:semiHidden="0" w:uiPriority="60" w:unhideWhenUsed="0"/>
-    <w:lsdException w:name="Light List" w:semiHidden="0" w:uiPriority="61" w:unhideWhenUsed="0"/>
-    <w:lsdException w:name="Light Grid" w:semiHidden="0" w:uiPriority="62" w:unhideWhenUsed="0"/>
-    <w:lsdException w:name="Medium Shading 1" w:semiHidden="0" w:uiPriority="63" w:unhideWhenUsed="0"/>
-    <w:lsdException w:name="Medium Shading 2" w:semiHidden="0" w:uiPriority="64" w:unhideWhenUsed="0"/>
-    <w:lsdException w:name="Medium List 1" w:semiHidden="0" w:uiPriority="65" w:unhideWhenUsed="0"/>
-    <w:lsdException w:name="Medium List 2" w:semiHidden="0" w:uiPriority="66" w:unhideWhenUsed="0"/>
-    <w:lsdException w:name="Medium Grid 1" w:semiHidden="0" w:uiPriority="67" w:unhideWhenUsed="0"/>
-    <w:lsdException w:name="Medium Grid 2" w:semiHidden="0" w:uiPriority="68" w:unhideWhenUsed="0"/>
-    <w:lsdException w:name="Medium Grid 3" w:semiHidden="0" w:uiPriority="69" w:unhideWhenUsed="0"/>
-    <w:lsdException w:name="Dark List" w:semiHidden="0" w:uiPriority="70" w:unhideWhenUsed="0"/>
-    <w:lsdException w:name="Colorful Shading" w:semiHidden="0" w:uiPriority="71" w:unhideWhenUsed="0"/>
-    <w:lsdException w:name="Colorful List" w:semiHidden="0" w:uiPriority="72" w:unhideWhenUsed="0"/>
-    <w:lsdException w:name="Colorful Grid" w:semiHidden="0" w:uiPriority="73" w:unhideWhenUsed="0"/>
-    <w:lsdException w:name="Light Shading Accent 1" w:semiHidden="0" w:uiPriority="60" w:unhideWhenUsed="0"/>
-    <w:lsdException w:name="Light List Accent 1" w:semiHidden="0" w:uiPriority="61" w:unhideWhenUsed="0"/>
-    <w:lsdException w:name="Light Grid Accent 1" w:semiHidden="0" w:uiPriority="62" w:unhideWhenUsed="0"/>
-    <w:lsdException w:name="Medium Shading 1 Accent 1" w:semiHidden="0" w:uiPriority="63" w:unhideWhenUsed="0"/>
-    <w:lsdException w:name="Medium Shading 2 Accent 1" w:semiHidden="0" w:uiPriority="64" w:unhideWhenUsed="0"/>
-    <w:lsdException w:name="Medium List 1 Accent 1" w:semiHidden="0" w:uiPriority="65" w:unhideWhenUsed="0"/>
-    <w:lsdException w:name="Revision" w:unhideWhenUsed="0"/>
-    <w:lsdException w:name="List Paragraph" w:semiHidden="0" w:uiPriority="34" w:unhideWhenUsed="0" w:qFormat="1"/>
-    <w:lsdException w:name="Quote" w:semiHidden="0" w:uiPriority="29" w:unhideWhenUsed="0" w:qFormat="1"/>
-    <w:lsdException w:name="Intense Quote" w:semiHidden="0" w:uiPriority="30" w:unhideWhenUsed="0" w:qFormat="1"/>
-    <w:lsdException w:name="Medium List 2 Accent 1" w:semiHidden="0" w:uiPriority="66" w:unhideWhenUsed="0"/>
-    <w:lsdException w:name="Medium Grid 1 Accent 1" w:semiHidden="0" w:uiPriority="67" w:unhideWhenUsed="0"/>
-    <w:lsdException w:name="Medium Grid 2 Accent 1" w:semiHidden="0" w:uiPriority="68" w:unhideWhenUsed="0"/>
-    <w:lsdException w:name="Medium Grid 3 Accent 1" w:semiHidden="0" w:uiPriority="69" w:unhideWhenUsed="0"/>
-    <w:lsdException w:name="Dark List Accent 1" w:semiHidden="0" w:uiPriority="70" w:unhideWhenUsed="0"/>
-    <w:lsdException w:name="Colorful Shading Accent 1" w:semiHidden="0" w:uiPriority="71" w:unhideWhenUsed="0"/>
-    <w:lsdException w:name="Colorful List Accent 1" w:semiHidden="0" w:uiPriority="72" w:unhideWhenUsed="0"/>
-    <w:lsdException w:name="Colorful Grid Accent 1" w:semiHidden="0" w:uiPriority="73" w:unhideWhenUsed="0"/>
-    <w:lsdException w:name="Light Shading Accent 2" w:semiHidden="0" w:uiPriority="60" w:unhideWhenUsed="0"/>
-    <w:lsdException w:name="Light List Accent 2" w:semiHidden="0" w:uiPriority="61" w:unhideWhenUsed="0"/>
-    <w:lsdException w:name="Light Grid Accent 2" w:semiHidden="0" w:uiPriority="62" w:unhideWhenUsed="0"/>
-    <w:lsdException w:name="Medium Shading 1 Accent 2" w:semiHidden="0" w:uiPriority="63" w:unhideWhenUsed="0"/>
-    <w:lsdException w:name="Medium Shading 2 Accent 2" w:semiHidden="0" w:uiPriority="64" w:unhideWhenUsed="0"/>
-    <w:lsdException w:name="Medium List 1 Accent 2" w:semiHidden="0" w:uiPriority="65" w:unhideWhenUsed="0"/>
-    <w:lsdException w:name="Medium List 2 Accent 2" w:semiHidden="0" w:uiPriority="66" w:unhideWhenUsed="0"/>
-    <w:lsdException w:name="Medium Grid 1 Accent 2" w:semiHidden="0" w:uiPriority="67" w:unhideWhenUsed="0"/>
-    <w:lsdException w:name="Medium Grid 2 Accent 2" w:semiHidden="0" w:uiPriority="68" w:unhideWhenUsed="0"/>
-    <w:lsdException w:name="Medium Grid 3 Accent 2" w:semiHidden="0" w:uiPriority="69" w:unhideWhenUsed="0"/>
-    <w:lsdException w:name="Dark List Accent 2" w:semiHidden="0" w:uiPriority="70" w:unhideWhenUsed="0"/>
-    <w:lsdException w:name="Colorful Shading Accent 2" w:semiHidden="0" w:uiPriority="71" w:unhideWhenUsed="0"/>
-    <w:lsdException w:name="Colorful List Accent 2" w:semiHidden="0" w:uiPriority="72" w:unhideWhenUsed="0"/>
-    <w:lsdException w:name="Colorful Grid Accent 2" w:semiHidden="0" w:uiPriority="73" w:unhideWhenUsed="0"/>
-    <w:lsdException w:name="Light Shading Accent 3" w:semiHidden="0" w:uiPriority="60" w:unhideWhenUsed="0"/>
-    <w:lsdException w:name="Light List Accent 3" w:semiHidden="0" w:uiPriority="61" w:unhideWhenUsed="0"/>
-    <w:lsdException w:name="Light Grid Accent 3" w:semiHidden="0" w:uiPriority="62" w:unhideWhenUsed="0"/>
-    <w:lsdException w:name="Medium Shading 1 Accent 3" w:semiHidden="0" w:uiPriority="63" w:unhideWhenUsed="0"/>
-    <w:lsdException w:name="Medium Shading 2 Accent 3" w:semiHidden="0" w:uiPriority="64" w:unhideWhenUsed="0"/>
-    <w:lsdException w:name="Medium List 1 Accent 3" w:semiHidden="0" w:uiPriority="65" w:unhideWhenUsed="0"/>
-    <w:lsdException w:name="Medium List 2 Accent 3" w:semiHidden="0" w:uiPriority="66" w:unhideWhenUsed="0"/>
-    <w:lsdException w:name="Medium Grid 1 Accent 3" w:semiHidden="0" w:uiPriority="67" w:unhideWhenUsed="0"/>
-    <w:lsdException w:name="Medium Grid 2 Accent 3" w:semiHidden="0" w:uiPriority="68" w:unhideWhenUsed="0"/>
-    <w:lsdException w:name="Medium Grid 3 Accent 3" w:semiHidden="0" w:uiPriority="69" w:unhideWhenUsed="0"/>
-    <w:lsdException w:name="Dark List Accent 3" w:semiHidden="0" w:uiPriority="70" w:unhideWhenUsed="0"/>
-    <w:lsdException w:name="Colorful Shading Accent 3" w:semiHidden="0" w:uiPriority="71" w:unhideWhenUsed="0"/>
-    <w:lsdException w:name="Colorful List Accent 3" w:semiHidden="0" w:uiPriority="72" w:unhideWhenUsed="0"/>
-    <w:lsdException w:name="Colorful Grid Accent 3" w:semiHidden="0" w:uiPriority="73" w:unhideWhenUsed="0"/>
-    <w:lsdException w:name="Light Shading Accent 4" w:semiHidden="0" w:uiPriority="60" w:unhideWhenUsed="0"/>
-    <w:lsdException w:name="Light List Accent 4" w:semiHidden="0" w:uiPriority="61" w:unhideWhenUsed="0"/>
-    <w:lsdException w:name="Light Grid Accent 4" w:semiHidden="0" w:uiPriority="62" w:unhideWhenUsed="0"/>
-    <w:lsdException w:name="Medium Shading 1 Accent 4" w:semiHidden="0" w:uiPriority="63" w:unhideWhenUsed="0"/>
-    <w:lsdException w:name="Medium Shading 2 Accent 4" w:semiHidden="0" w:uiPriority="64" w:unhideWhenUsed="0"/>
-    <w:lsdException w:name="Medium List 1 Accent 4" w:semiHidden="0" w:uiPriority="65" w:unhideWhenUsed="0"/>
-    <w:lsdException w:name="Medium List 2 Accent 4" w:semiHidden="0" w:uiPriority="66" w:unhideWhenUsed="0"/>
-    <w:lsdException w:name="Medium Grid 1 Accent 4" w:semiHidden="0" w:uiPriority="67" w:unhideWhenUsed="0"/>
-    <w:lsdException w:name="Medium Grid 2 Accent 4" w:semiHidden="0" w:uiPriority="68" w:unhideWhenUsed="0"/>
-    <w:lsdException w:name="Medium Grid 3 Accent 4" w:semiHidden="0" w:uiPriority="69" w:unhideWhenUsed="0"/>
-    <w:lsdException w:name="Dark List Accent 4" w:semiHidden="0" w:uiPriority="70" w:unhideWhenUsed="0"/>
-    <w:lsdException w:name="Colorful Shading Accent 4" w:semiHidden="0" w:uiPriority="71" w:unhideWhenUsed="0"/>
-    <w:lsdException w:name="Colorful List Accent 4" w:semiHidden="0" w:uiPriority="72" w:unhideWhenUsed="0"/>
-    <w:lsdException w:name="Colorful Grid Accent 4" w:semiHidden="0" w:uiPriority="73" w:unhideWhenUsed="0"/>
-    <w:lsdException w:name="Light Shading Accent 5" w:semiHidden="0" w:uiPriority="60" w:unhideWhenUsed="0"/>
-    <w:lsdException w:name="Light List Accent 5" w:semiHidden="0" w:uiPriority="61" w:unhideWhenUsed="0"/>
-    <w:lsdException w:name="Light Grid Accent 5" w:semiHidden="0" w:uiPriority="62" w:unhideWhenUsed="0"/>
-    <w:lsdException w:name="Medium Shading 1 Accent 5" w:semiHidden="0" w:uiPriority="63" w:unhideWhenUsed="0"/>
-    <w:lsdException w:name="Medium Shading 2 Accent 5" w:semiHidden="0" w:uiPriority="64" w:unhideWhenUsed="0"/>
-    <w:lsdException w:name="Medium List 1 Accent 5" w:semiHidden="0" w:uiPriority="65" w:unhideWhenUsed="0"/>
-    <w:lsdException w:name="Medium List 2 Accent 5" w:semiHidden="0" w:uiPriority="66" w:unhideWhenUsed="0"/>
-    <w:lsdException w:name="Medium Grid 1 Accent 5" w:semiHidden="0" w:uiPriority="67" w:unhideWhenUsed="0"/>
-    <w:lsdException w:name="Medium Grid 2 Accent 5" w:semiHidden="0" w:uiPriority="68" w:unhideWhenUsed="0"/>
-    <w:lsdException w:name="Medium Grid 3 Accent 5" w:semiHidden="0" w:uiPriority="69" w:unhideWhenUsed="0"/>
-    <w:lsdException w:name="Dark List Accent 5" w:semiHidden="0" w:uiPriority="70" w:unhideWhenUsed="0"/>
-    <w:lsdException w:name="Colorful Shading Accent 5" w:semiHidden="0" w:uiPriority="71" w:unhideWhenUsed="0"/>
-    <w:lsdException w:name="Colorful List Accent 5" w:semiHidden="0" w:uiPriority="72" w:unhideWhenUsed="0"/>
-    <w:lsdException w:name="Colorful Grid Accent 5" w:semiHidden="0" w:uiPriority="73" w:unhideWhenUsed="0"/>
-    <w:lsdException w:name="Light Shading Accent 6" w:semiHidden="0" w:uiPriority="60" w:unhideWhenUsed="0"/>
-    <w:lsdException w:name="Light List Accent 6" w:semiHidden="0" w:uiPriority="61" w:unhideWhenUsed="0"/>
-    <w:lsdException w:name="Light Grid Accent 6" w:semiHidden="0" w:uiPriority="62" w:unhideWhenUsed="0"/>
-    <w:lsdException w:name="Medium Shading 1 Accent 6" w:semiHidden="0" w:uiPriority="63" w:unhideWhenUsed="0"/>
-    <w:lsdException w:name="Medium Shading 2 Accent 6" w:semiHidden="0" w:uiPriority="64" w:unhideWhenUsed="0"/>
-    <w:lsdException w:name="Medium List 1 Accent 6" w:semiHidden="0" w:uiPriority="65" w:unhideWhenUsed="0"/>
-    <w:lsdException w:name="Medium List 2 Accent 6" w:semiHidden="0" w:uiPriority="66" w:unhideWhenUsed="0"/>
-    <w:lsdException w:name="Medium Grid 1 Accent 6" w:semiHidden="0" w:uiPriority="67" w:unhideWhenUsed="0"/>
-    <w:lsdException w:name="Medium Grid 2 Accent 6" w:semiHidden="0" w:uiPriority="68" w:unhideWhenUsed="0"/>
-    <w:lsdException w:name="Medium Grid 3 Accent 6" w:semiHidden="0" w:uiPriority="69" w:unhideWhenUsed="0"/>
-    <w:lsdException w:name="Dark List Accent 6" w:semiHidden="0" w:uiPriority="70" w:unhideWhenUsed="0"/>
-    <w:lsdException w:name="Colorful Shading Accent 6" w:semiHidden="0" w:uiPriority="71" w:unhideWhenUsed="0"/>
-    <w:lsdException w:name="Colorful List Accent 6" w:semiHidden="0" w:uiPriority="72" w:unhideWhenUsed="0"/>
-    <w:lsdException w:name="Colorful Grid Accent 6" w:semiHidden="0" w:uiPriority="73" w:unhideWhenUsed="0"/>
-    <w:lsdException w:name="Subtle Emphasis" w:semiHidden="0" w:uiPriority="19" w:unhideWhenUsed="0" w:qFormat="1"/>
-    <w:lsdException w:name="Intense Emphasis" w:semiHidden="0" w:uiPriority="21" w:unhideWhenUsed="0" w:qFormat="1"/>
-    <w:lsdException w:name="Subtle Reference" w:semiHidden="0" w:uiPriority="31" w:unhideWhenUsed="0" w:qFormat="1"/>
-    <w:lsdException w:name="Intense Reference" w:semiHidden="0" w:uiPriority="32" w:unhideWhenUsed="0" w:qFormat="1"/>
-    <w:lsdException w:name="Book Title" w:semiHidden="0" w:uiPriority="33" w:unhideWhenUsed="0" w:qFormat="1"/>
-    <w:lsdException w:name="Bibliography" w:uiPriority="37"/>
-    <w:lsdException w:name="TOC Heading" w:uiPriority="39" w:qFormat="1"/>
+  <w:latentStyles w:defLockedState="0" w:defUIPriority="99" w:defSemiHidden="0" w:defUnhideWhenUsed="0" w:defQFormat="0" w:count="376">
+    <w:lsdException w:name="Normal" w:uiPriority="0" w:qFormat="1"/>
+    <w:lsdException w:name="heading 1" w:uiPriority="9" w:qFormat="1"/>
+    <w:lsdException w:name="heading 2" w:semiHidden="1" w:uiPriority="9" w:unhideWhenUsed="1" w:qFormat="1"/>
+    <w:lsdException w:name="heading 3" w:semiHidden="1" w:uiPriority="9" w:unhideWhenUsed="1" w:qFormat="1"/>
+    <w:lsdException w:name="heading 4" w:semiHidden="1" w:uiPriority="9" w:unhideWhenUsed="1" w:qFormat="1"/>
+    <w:lsdException w:name="heading 5" w:semiHidden="1" w:uiPriority="9" w:unhideWhenUsed="1" w:qFormat="1"/>
+    <w:lsdException w:name="heading 6" w:semiHidden="1" w:uiPriority="9" w:unhideWhenUsed="1" w:qFormat="1"/>
+    <w:lsdException w:name="heading 7" w:semiHidden="1" w:uiPriority="9" w:unhideWhenUsed="1" w:qFormat="1"/>
+    <w:lsdException w:name="heading 8" w:semiHidden="1" w:uiPriority="9" w:unhideWhenUsed="1" w:qFormat="1"/>
+    <w:lsdException w:name="heading 9" w:semiHidden="1" w:uiPriority="9" w:unhideWhenUsed="1" w:qFormat="1"/>
+    <w:lsdException w:name="index 1" w:semiHidden="1" w:unhideWhenUsed="1"/>
+    <w:lsdException w:name="index 2" w:semiHidden="1" w:unhideWhenUsed="1"/>
+    <w:lsdException w:name="index 3" w:semiHidden="1" w:unhideWhenUsed="1"/>
+    <w:lsdException w:name="index 4" w:semiHidden="1" w:unhideWhenUsed="1"/>
+    <w:lsdException w:name="index 5" w:semiHidden="1" w:unhideWhenUsed="1"/>
+    <w:lsdException w:name="index 6" w:semiHidden="1" w:unhideWhenUsed="1"/>
+    <w:lsdException w:name="index 7" w:semiHidden="1" w:unhideWhenUsed="1"/>
+    <w:lsdException w:name="index 8" w:semiHidden="1" w:unhideWhenUsed="1"/>
+    <w:lsdException w:name="index 9" w:semiHidden="1" w:unhideWhenUsed="1"/>
+    <w:lsdException w:name="toc 1" w:semiHidden="1" w:uiPriority="39" w:unhideWhenUsed="1"/>
+    <w:lsdException w:name="toc 2" w:semiHidden="1" w:uiPriority="39" w:unhideWhenUsed="1"/>
+    <w:lsdException w:name="toc 3" w:semiHidden="1" w:uiPriority="39" w:unhideWhenUsed="1"/>
+    <w:lsdException w:name="toc 4" w:semiHidden="1" w:uiPriority="39" w:unhideWhenUsed="1"/>
+    <w:lsdException w:name="toc 5" w:semiHidden="1" w:uiPriority="39" w:unhideWhenUsed="1"/>
+    <w:lsdException w:name="toc 6" w:semiHidden="1" w:uiPriority="39" w:unhideWhenUsed="1"/>
+    <w:lsdException w:name="toc 7" w:semiHidden="1" w:uiPriority="39" w:unhideWhenUsed="1"/>
+    <w:lsdException w:name="toc 8" w:semiHidden="1" w:uiPriority="39" w:unhideWhenUsed="1"/>
+    <w:lsdException w:name="toc 9" w:semiHidden="1" w:uiPriority="39" w:unhideWhenUsed="1"/>
+    <w:lsdException w:name="Normal Indent" w:semiHidden="1" w:unhideWhenUsed="1"/>
+    <w:lsdException w:name="footnote text" w:semiHidden="1" w:unhideWhenUsed="1"/>
+    <w:lsdException w:name="annotation text" w:semiHidden="1" w:unhideWhenUsed="1"/>
+    <w:lsdException w:name="header" w:semiHidden="1" w:unhideWhenUsed="1"/>
+    <w:lsdException w:name="footer" w:semiHidden="1" w:unhideWhenUsed="1"/>
+    <w:lsdException w:name="index heading" w:semiHidden="1" w:unhideWhenUsed="1"/>
+    <w:lsdException w:name="caption" w:semiHidden="1" w:uiPriority="35" w:unhideWhenUsed="1" w:qFormat="1"/>
+    <w:lsdException w:name="table of figures" w:semiHidden="1" w:unhideWhenUsed="1"/>
+    <w:lsdException w:name="envelope address" w:semiHidden="1" w:unhideWhenUsed="1"/>
+    <w:lsdException w:name="envelope return" w:semiHidden="1" w:unhideWhenUsed="1"/>
+    <w:lsdException w:name="footnote reference" w:semiHidden="1" w:unhideWhenUsed="1"/>
+    <w:lsdException w:name="annotation reference" w:semiHidden="1" w:unhideWhenUsed="1"/>
+    <w:lsdException w:name="line number" w:semiHidden="1" w:unhideWhenUsed="1"/>
+    <w:lsdException w:name="page number" w:semiHidden="1" w:unhideWhenUsed="1"/>
+    <w:lsdException w:name="endnote reference" w:semiHidden="1" w:unhideWhenUsed="1"/>
+    <w:lsdException w:name="endnote text" w:semiHidden="1" w:unhideWhenUsed="1"/>
+    <w:lsdException w:name="table of authorities" w:semiHidden="1" w:unhideWhenUsed="1"/>
+    <w:lsdException w:name="macro" w:semiHidden="1" w:unhideWhenUsed="1"/>
+    <w:lsdException w:name="toa heading" w:semiHidden="1" w:unhideWhenUsed="1"/>
+    <w:lsdException w:name="List" w:semiHidden="1" w:unhideWhenUsed="1"/>
+    <w:lsdException w:name="List Bullet" w:semiHidden="1" w:unhideWhenUsed="1"/>
+    <w:lsdException w:name="List Number" w:semiHidden="1" w:unhideWhenUsed="1"/>
+    <w:lsdException w:name="List 2" w:semiHidden="1" w:unhideWhenUsed="1"/>
+    <w:lsdException w:name="List 3" w:semiHidden="1" w:unhideWhenUsed="1"/>
+    <w:lsdException w:name="List 4" w:semiHidden="1" w:unhideWhenUsed="1"/>
+    <w:lsdException w:name="List 5" w:semiHidden="1" w:unhideWhenUsed="1"/>
+    <w:lsdException w:name="List Bullet 2" w:semiHidden="1" w:unhideWhenUsed="1"/>
+    <w:lsdException w:name="List Bullet 3" w:semiHidden="1" w:unhideWhenUsed="1"/>
+    <w:lsdException w:name="List Bullet 4" w:semiHidden="1" w:unhideWhenUsed="1"/>
+    <w:lsdException w:name="List Bullet 5" w:semiHidden="1" w:unhideWhenUsed="1"/>
+    <w:lsdException w:name="List Number 2" w:semiHidden="1" w:unhideWhenUsed="1"/>
+    <w:lsdException w:name="List Number 3" w:semiHidden="1" w:unhideWhenUsed="1"/>
+    <w:lsdException w:name="List Number 4" w:semiHidden="1" w:unhideWhenUsed="1"/>
+    <w:lsdException w:name="List Number 5" w:semiHidden="1" w:unhideWhenUsed="1"/>
+    <w:lsdException w:name="Title" w:uiPriority="10" w:qFormat="1"/>
+    <w:lsdException w:name="Closing" w:semiHidden="1" w:unhideWhenUsed="1"/>
+    <w:lsdException w:name="Signature" w:semiHidden="1" w:unhideWhenUsed="1"/>
+    <w:lsdException w:name="Default Paragraph Font" w:semiHidden="1" w:uiPriority="1" w:unhideWhenUsed="1"/>
+    <w:lsdException w:name="Body Text" w:semiHidden="1" w:unhideWhenUsed="1"/>
+    <w:lsdException w:name="Body Text Indent" w:semiHidden="1" w:unhideWhenUsed="1"/>
+    <w:lsdException w:name="List Continue" w:semiHidden="1" w:unhideWhenUsed="1"/>
+    <w:lsdException w:name="List Continue 2" w:semiHidden="1" w:unhideWhenUsed="1"/>
+    <w:lsdException w:name="List Continue 3" w:semiHidden="1" w:unhideWhenUsed="1"/>
+    <w:lsdException w:name="List Continue 4" w:semiHidden="1" w:unhideWhenUsed="1"/>
+    <w:lsdException w:name="List Continue 5" w:semiHidden="1" w:unhideWhenUsed="1"/>
+    <w:lsdException w:name="Message Header" w:semiHidden="1" w:unhideWhenUsed="1"/>
+    <w:lsdException w:name="Subtitle" w:uiPriority="11" w:qFormat="1"/>
+    <w:lsdException w:name="Salutation" w:semiHidden="1" w:unhideWhenUsed="1"/>
+    <w:lsdException w:name="Date" w:semiHidden="1" w:unhideWhenUsed="1"/>
+    <w:lsdException w:name="Body Text First Indent" w:semiHidden="1" w:unhideWhenUsed="1"/>
+    <w:lsdException w:name="Body Text First Indent 2" w:semiHidden="1" w:unhideWhenUsed="1"/>
+    <w:lsdException w:name="Note Heading" w:semiHidden="1" w:unhideWhenUsed="1"/>
+    <w:lsdException w:name="Body Text 2" w:semiHidden="1" w:unhideWhenUsed="1"/>
+    <w:lsdException w:name="Body Text 3" w:semiHidden="1" w:unhideWhenUsed="1"/>
+    <w:lsdException w:name="Body Text Indent 2" w:semiHidden="1" w:unhideWhenUsed="1"/>
+    <w:lsdException w:name="Body Text Indent 3" w:semiHidden="1" w:unhideWhenUsed="1"/>
+    <w:lsdException w:name="Block Text" w:semiHidden="1" w:unhideWhenUsed="1"/>
+    <w:lsdException w:name="Hyperlink" w:semiHidden="1" w:unhideWhenUsed="1"/>
+    <w:lsdException w:name="FollowedHyperlink" w:semiHidden="1" w:unhideWhenUsed="1"/>
+    <w:lsdException w:name="Strong" w:uiPriority="22" w:qFormat="1"/>
+    <w:lsdException w:name="Emphasis" w:uiPriority="20" w:qFormat="1"/>
+    <w:lsdException w:name="Document Map" w:semiHidden="1" w:unhideWhenUsed="1"/>
+    <w:lsdException w:name="Plain Text" w:semiHidden="1" w:unhideWhenUsed="1"/>
+    <w:lsdException w:name="E-mail Signature" w:semiHidden="1" w:unhideWhenUsed="1"/>
+    <w:lsdException w:name="HTML Top of Form" w:semiHidden="1" w:unhideWhenUsed="1"/>
+    <w:lsdException w:name="HTML Bottom of Form" w:semiHidden="1" w:unhideWhenUsed="1"/>
+    <w:lsdException w:name="Normal (Web)" w:semiHidden="1" w:unhideWhenUsed="1"/>
+    <w:lsdException w:name="HTML Acronym" w:semiHidden="1" w:unhideWhenUsed="1"/>
+    <w:lsdException w:name="HTML Address" w:semiHidden="1" w:unhideWhenUsed="1"/>
+    <w:lsdException w:name="HTML Cite" w:semiHidden="1" w:unhideWhenUsed="1"/>
+    <w:lsdException w:name="HTML Code" w:semiHidden="1" w:unhideWhenUsed="1"/>
+    <w:lsdException w:name="HTML Definition" w:semiHidden="1" w:unhideWhenUsed="1"/>
+    <w:lsdException w:name="HTML Keyboard" w:semiHidden="1" w:unhideWhenUsed="1"/>
+    <w:lsdException w:name="HTML Preformatted" w:semiHidden="1" w:unhideWhenUsed="1"/>
+    <w:lsdException w:name="HTML Sample" w:semiHidden="1" w:unhideWhenUsed="1"/>
+    <w:lsdException w:name="HTML Typewriter" w:semiHidden="1" w:unhideWhenUsed="1"/>
+    <w:lsdException w:name="HTML Variable" w:semiHidden="1" w:unhideWhenUsed="1"/>
+    <w:lsdException w:name="Normal Table" w:semiHidden="1" w:unhideWhenUsed="1"/>
+    <w:lsdException w:name="annotation subject" w:semiHidden="1" w:unhideWhenUsed="1"/>
+    <w:lsdException w:name="No List" w:semiHidden="1" w:unhideWhenUsed="1"/>
+    <w:lsdException w:name="Outline List 1" w:semiHidden="1" w:unhideWhenUsed="1"/>
+    <w:lsdException w:name="Outline List 2" w:semiHidden="1" w:unhideWhenUsed="1"/>
+    <w:lsdException w:name="Outline List 3" w:semiHidden="1" w:unhideWhenUsed="1"/>
+    <w:lsdException w:name="Table Simple 1" w:semiHidden="1" w:unhideWhenUsed="1"/>
+    <w:lsdException w:name="Table Simple 2" w:semiHidden="1" w:unhideWhenUsed="1"/>
+    <w:lsdException w:name="Table Simple 3" w:semiHidden="1" w:unhideWhenUsed="1"/>
+    <w:lsdException w:name="Table Classic 1" w:semiHidden="1" w:unhideWhenUsed="1"/>
+    <w:lsdException w:name="Table Classic 2" w:semiHidden="1" w:unhideWhenUsed="1"/>
+    <w:lsdException w:name="Table Classic 3" w:semiHidden="1" w:unhideWhenUsed="1"/>
+    <w:lsdException w:name="Table Classic 4" w:semiHidden="1" w:unhideWhenUsed="1"/>
+    <w:lsdException w:name="Table Colorful 1" w:semiHidden="1" w:unhideWhenUsed="1"/>
+    <w:lsdException w:name="Table Colorful 2" w:semiHidden="1" w:unhideWhenUsed="1"/>
+    <w:lsdException w:name="Table Colorful 3" w:semiHidden="1" w:unhideWhenUsed="1"/>
+    <w:lsdException w:name="Table Columns 1" w:semiHidden="1" w:unhideWhenUsed="1"/>
+    <w:lsdException w:name="Table Columns 2" w:semiHidden="1" w:unhideWhenUsed="1"/>
+    <w:lsdException w:name="Table Columns 3" w:semiHidden="1" w:unhideWhenUsed="1"/>
+    <w:lsdException w:name="Table Columns 4" w:semiHidden="1" w:unhideWhenUsed="1"/>
+    <w:lsdException w:name="Table Columns 5" w:semiHidden="1" w:unhideWhenUsed="1"/>
+    <w:lsdException w:name="Table Grid 1" w:semiHidden="1" w:unhideWhenUsed="1"/>
+    <w:lsdException w:name="Table Grid 2" w:semiHidden="1" w:unhideWhenUsed="1"/>
+    <w:lsdException w:name="Table Grid 3" w:semiHidden="1" w:unhideWhenUsed="1"/>
+    <w:lsdException w:name="Table Grid 4" w:semiHidden="1" w:unhideWhenUsed="1"/>
+    <w:lsdException w:name="Table Grid 5" w:semiHidden="1" w:unhideWhenUsed="1"/>
+    <w:lsdException w:name="Table Grid 6" w:semiHidden="1" w:unhideWhenUsed="1"/>
+    <w:lsdException w:name="Table Grid 7" w:semiHidden="1" w:unhideWhenUsed="1"/>
+    <w:lsdException w:name="Table Grid 8" w:semiHidden="1" w:unhideWhenUsed="1"/>
+    <w:lsdException w:name="Table List 1" w:semiHidden="1" w:unhideWhenUsed="1"/>
+    <w:lsdException w:name="Table List 2" w:semiHidden="1" w:unhideWhenUsed="1"/>
+    <w:lsdException w:name="Table List 3" w:semiHidden="1" w:unhideWhenUsed="1"/>
+    <w:lsdException w:name="Table List 4" w:semiHidden="1" w:unhideWhenUsed="1"/>
+    <w:lsdException w:name="Table List 5" w:semiHidden="1" w:unhideWhenUsed="1"/>
+    <w:lsdException w:name="Table List 6" w:semiHidden="1" w:unhideWhenUsed="1"/>
+    <w:lsdException w:name="Table List 7" w:semiHidden="1" w:unhideWhenUsed="1"/>
+    <w:lsdException w:name="Table List 8" w:semiHidden="1" w:unhideWhenUsed="1"/>
+    <w:lsdException w:name="Table 3D effects 1" w:semiHidden="1" w:unhideWhenUsed="1"/>
+    <w:lsdException w:name="Table 3D effects 2" w:semiHidden="1" w:unhideWhenUsed="1"/>
+    <w:lsdException w:name="Table 3D effects 3" w:semiHidden="1" w:unhideWhenUsed="1"/>
+    <w:lsdException w:name="Table Contemporary" w:semiHidden="1" w:unhideWhenUsed="1"/>
+    <w:lsdException w:name="Table Elegant" w:semiHidden="1" w:unhideWhenUsed="1"/>
+    <w:lsdException w:name="Table Professional" w:semiHidden="1" w:unhideWhenUsed="1"/>
+    <w:lsdException w:name="Table Subtle 1" w:semiHidden="1" w:unhideWhenUsed="1"/>
+    <w:lsdException w:name="Table Subtle 2" w:semiHidden="1" w:unhideWhenUsed="1"/>
+    <w:lsdException w:name="Table Web 1" w:semiHidden="1" w:unhideWhenUsed="1"/>
+    <w:lsdException w:name="Table Web 2" w:semiHidden="1" w:unhideWhenUsed="1"/>
+    <w:lsdException w:name="Table Web 3" w:semiHidden="1" w:unhideWhenUsed="1"/>
+    <w:lsdException w:name="Balloon Text" w:semiHidden="1" w:unhideWhenUsed="1"/>
+    <w:lsdException w:name="Table Grid" w:semiHidden="1" w:uiPriority="59" w:unhideWhenUsed="1"/>
+    <w:lsdException w:name="Table Theme" w:semiHidden="1" w:unhideWhenUsed="1"/>
+    <w:lsdException w:name="Placeholder Text" w:semiHidden="1"/>
+    <w:lsdException w:name="No Spacing" w:uiPriority="1" w:qFormat="1"/>
+    <w:lsdException w:name="Light Shading" w:uiPriority="60"/>
+    <w:lsdException w:name="Light List" w:uiPriority="61"/>
+    <w:lsdException w:name="Light Grid" w:uiPriority="62"/>
+    <w:lsdException w:name="Medium Shading 1" w:uiPriority="63"/>
+    <w:lsdException w:name="Medium Shading 2" w:uiPriority="64"/>
+    <w:lsdException w:name="Medium List 1" w:uiPriority="65"/>
+    <w:lsdException w:name="Medium List 2" w:uiPriority="66"/>
+    <w:lsdException w:name="Medium Grid 1" w:uiPriority="67"/>
+    <w:lsdException w:name="Medium Grid 2" w:uiPriority="68"/>
+    <w:lsdException w:name="Medium Grid 3" w:uiPriority="69"/>
+    <w:lsdException w:name="Dark List" w:uiPriority="70"/>
+    <w:lsdException w:name="Colorful Shading" w:uiPriority="71"/>
+    <w:lsdException w:name="Colorful List" w:uiPriority="72"/>
+    <w:lsdException w:name="Colorful Grid" w:uiPriority="73"/>
+    <w:lsdException w:name="Light Shading Accent 1" w:uiPriority="60"/>
+    <w:lsdException w:name="Light List Accent 1" w:uiPriority="61"/>
+    <w:lsdException w:name="Light Grid Accent 1" w:uiPriority="62"/>
+    <w:lsdException w:name="Medium Shading 1 Accent 1" w:uiPriority="63"/>
+    <w:lsdException w:name="Medium Shading 2 Accent 1" w:uiPriority="64"/>
+    <w:lsdException w:name="Medium List 1 Accent 1" w:uiPriority="65"/>
+    <w:lsdException w:name="Revision" w:semiHidden="1"/>
+    <w:lsdException w:name="List Paragraph" w:uiPriority="34" w:qFormat="1"/>
+    <w:lsdException w:name="Quote" w:uiPriority="29" w:qFormat="1"/>
+    <w:lsdException w:name="Intense Quote" w:uiPriority="30" w:qFormat="1"/>
+    <w:lsdException w:name="Medium List 2 Accent 1" w:uiPriority="66"/>
+    <w:lsdException w:name="Medium Grid 1 Accent 1" w:uiPriority="67"/>
+    <w:lsdException w:name="Medium Grid 2 Accent 1" w:uiPriority="68"/>
+    <w:lsdException w:name="Medium Grid 3 Accent 1" w:uiPriority="69"/>
+    <w:lsdException w:name="Dark List Accent 1" w:uiPriority="70"/>
+    <w:lsdException w:name="Colorful Shading Accent 1" w:uiPriority="71"/>
+    <w:lsdException w:name="Colorful List Accent 1" w:uiPriority="72"/>
+    <w:lsdException w:name="Colorful Grid Accent 1" w:uiPriority="73"/>
+    <w:lsdException w:name="Light Shading Accent 2" w:uiPriority="60"/>
+    <w:lsdException w:name="Light List Accent 2" w:uiPriority="61"/>
+    <w:lsdException w:name="Light Grid Accent 2" w:uiPriority="62"/>
+    <w:lsdException w:name="Medium Shading 1 Accent 2" w:uiPriority="63"/>
+    <w:lsdException w:name="Medium Shading 2 Accent 2" w:uiPriority="64"/>
+    <w:lsdException w:name="Medium List 1 Accent 2" w:uiPriority="65"/>
+    <w:lsdException w:name="Medium List 2 Accent 2" w:uiPriority="66"/>
+    <w:lsdException w:name="Medium Grid 1 Accent 2" w:uiPriority="67"/>
+    <w:lsdException w:name="Medium Grid 2 Accent 2" w:uiPriority="68"/>
+    <w:lsdException w:name="Medium Grid 3 Accent 2" w:uiPriority="69"/>
+    <w:lsdException w:name="Dark List Accent 2" w:uiPriority="70"/>
+    <w:lsdException w:name="Colorful Shading Accent 2" w:uiPriority="71"/>
+    <w:lsdException w:name="Colorful List Accent 2" w:uiPriority="72"/>
+    <w:lsdException w:name="Colorful Grid Accent 2" w:uiPriority="73"/>
+    <w:lsdException w:name="Light Shading Accent 3" w:uiPriority="60"/>
+    <w:lsdException w:name="Light List Accent 3" w:uiPriority="61"/>
+    <w:lsdException w:name="Light Grid Accent 3" w:uiPriority="62"/>
+    <w:lsdException w:name="Medium Shading 1 Accent 3" w:uiPriority="63"/>
+    <w:lsdException w:name="Medium Shading 2 Accent 3" w:uiPriority="64"/>
+    <w:lsdException w:name="Medium List 1 Accent 3" w:uiPriority="65"/>
+    <w:lsdException w:name="Medium List 2 Accent 3" w:uiPriority="66"/>
+    <w:lsdException w:name="Medium Grid 1 Accent 3" w:uiPriority="67"/>
+    <w:lsdException w:name="Medium Grid 2 Accent 3" w:uiPriority="68"/>
+    <w:lsdException w:name="Medium Grid 3 Accent 3" w:uiPriority="69"/>
+    <w:lsdException w:name="Dark List Accent 3" w:uiPriority="70"/>
+    <w:lsdException w:name="Colorful Shading Accent 3" w:uiPriority="71"/>
+    <w:lsdException w:name="Colorful List Accent 3" w:uiPriority="72"/>
+    <w:lsdException w:name="Colorful Grid Accent 3" w:uiPriority="73"/>
+    <w:lsdException w:name="Light Shading Accent 4" w:uiPriority="60"/>
+    <w:lsdException w:name="Light List Accent 4" w:uiPriority="61"/>
+    <w:lsdException w:name="Light Grid Accent 4" w:uiPriority="62"/>
+    <w:lsdException w:name="Medium Shading 1 Accent 4" w:uiPriority="63"/>
+    <w:lsdException w:name="Medium Shading 2 Accent 4" w:uiPriority="64"/>
+    <w:lsdException w:name="Medium List 1 Accent 4" w:uiPriority="65"/>
+    <w:lsdException w:name="Medium List 2 Accent 4" w:uiPriority="66"/>
+    <w:lsdException w:name="Medium Grid 1 Accent 4" w:uiPriority="67"/>
+    <w:lsdException w:name="Medium Grid 2 Accent 4" w:uiPriority="68"/>
+    <w:lsdException w:name="Medium Grid 3 Accent 4" w:uiPriority="69"/>
+    <w:lsdException w:name="Dark List Accent 4" w:uiPriority="70"/>
+    <w:lsdException w:name="Colorful Shading Accent 4" w:uiPriority="71"/>
+    <w:lsdException w:name="Colorful List Accent 4" w:uiPriority="72"/>
+    <w:lsdException w:name="Colorful Grid Accent 4" w:uiPriority="73"/>
+    <w:lsdException w:name="Light Shading Accent 5" w:uiPriority="60"/>
+    <w:lsdException w:name="Light List Accent 5" w:uiPriority="61"/>
+    <w:lsdException w:name="Light Grid Accent 5" w:uiPriority="62"/>
+    <w:lsdException w:name="Medium Shading 1 Accent 5" w:uiPriority="63"/>
+    <w:lsdException w:name="Medium Shading 2 Accent 5" w:uiPriority="64"/>
+    <w:lsdException w:name="Medium List 1 Accent 5" w:uiPriority="65"/>
+    <w:lsdException w:name="Medium List 2 Accent 5" w:uiPriority="66"/>
+    <w:lsdException w:name="Medium Grid 1 Accent 5" w:uiPriority="67"/>
+    <w:lsdException w:name="Medium Grid 2 Accent 5" w:uiPriority="68"/>
+    <w:lsdException w:name="Medium Grid 3 Accent 5" w:uiPriority="69"/>
+    <w:lsdException w:name="Dark List Accent 5" w:uiPriority="70"/>
+    <w:lsdException w:name="Colorful Shading Accent 5" w:uiPriority="71"/>
+    <w:lsdException w:name="Colorful List Accent 5" w:uiPriority="72"/>
+    <w:lsdException w:name="Colorful Grid Accent 5" w:uiPriority="73"/>
+    <w:lsdException w:name="Light Shading Accent 6" w:uiPriority="60"/>
+    <w:lsdException w:name="Light List Accent 6" w:uiPriority="61"/>
+    <w:lsdException w:name="Light Grid Accent 6" w:uiPriority="62"/>
+    <w:lsdException w:name="Medium Shading 1 Accent 6" w:uiPriority="63"/>
+    <w:lsdException w:name="Medium Shading 2 Accent 6" w:uiPriority="64"/>
+    <w:lsdException w:name="Medium List 1 Accent 6" w:uiPriority="65"/>
+    <w:lsdException w:name="Medium List 2 Accent 6" w:uiPriority="66"/>
+    <w:lsdException w:name="Medium Grid 1 Accent 6" w:uiPriority="67"/>
+    <w:lsdException w:name="Medium Grid 2 Accent 6" w:uiPriority="68"/>
+    <w:lsdException w:name="Medium Grid 3 Accent 6" w:uiPriority="69"/>
+    <w:lsdException w:name="Dark List Accent 6" w:uiPriority="70"/>
+    <w:lsdException w:name="Colorful Shading Accent 6" w:uiPriority="71"/>
+    <w:lsdException w:name="Colorful List Accent 6" w:uiPriority="72"/>
+    <w:lsdException w:name="Colorful Grid Accent 6" w:uiPriority="73"/>
+    <w:lsdException w:name="Subtle Emphasis" w:uiPriority="19" w:qFormat="1"/>
+    <w:lsdException w:name="Intense Emphasis" w:uiPriority="21" w:qFormat="1"/>
+    <w:lsdException w:name="Subtle Reference" w:uiPriority="31" w:qFormat="1"/>
+    <w:lsdException w:name="Intense Reference" w:uiPriority="32" w:qFormat="1"/>
+    <w:lsdException w:name="Book Title" w:uiPriority="33" w:qFormat="1"/>
+    <w:lsdException w:name="Bibliography" w:semiHidden="1" w:uiPriority="37" w:unhideWhenUsed="1"/>
+    <w:lsdException w:name="TOC Heading" w:semiHidden="1" w:uiPriority="39" w:unhideWhenUsed="1" w:qFormat="1"/>
+    <w:lsdException w:name="Plain Table 1" w:uiPriority="41"/>
+    <w:lsdException w:name="Plain Table 2" w:uiPriority="42"/>
+    <w:lsdException w:name="Plain Table 3" w:uiPriority="43"/>
+    <w:lsdException w:name="Plain Table 4" w:uiPriority="44"/>
+    <w:lsdException w:name="Plain Table 5" w:uiPriority="45"/>
+    <w:lsdException w:name="Grid Table Light" w:uiPriority="40"/>
+    <w:lsdException w:name="Grid Table 1 Light" w:uiPriority="46"/>
+    <w:lsdException w:name="Grid Table 2" w:uiPriority="47"/>
+    <w:lsdException w:name="Grid Table 3" w:uiPriority="48"/>
+    <w:lsdException w:name="Grid Table 4" w:uiPriority="49"/>
+    <w:lsdException w:name="Grid Table 5 Dark" w:uiPriority="50"/>
+    <w:lsdException w:name="Grid Table 6 Colorful" w:uiPriority="51"/>
+    <w:lsdException w:name="Grid Table 7 Colorful" w:uiPriority="52"/>
+    <w:lsdException w:name="Grid Table 1 Light Accent 1" w:uiPriority="46"/>
+    <w:lsdException w:name="Grid Table 2 Accent 1" w:uiPriority="47"/>
+    <w:lsdException w:name="Grid Table 3 Accent 1" w:uiPriority="48"/>
+    <w:lsdException w:name="Grid Table 4 Accent 1" w:uiPriority="49"/>
+    <w:lsdException w:name="Grid Table 5 Dark Accent 1" w:uiPriority="50"/>
+    <w:lsdException w:name="Grid Table 6 Colorful Accent 1" w:uiPriority="51"/>
+    <w:lsdException w:name="Grid Table 7 Colorful Accent 1" w:uiPriority="52"/>
+    <w:lsdException w:name="Grid Table 1 Light Accent 2" w:uiPriority="46"/>
+    <w:lsdException w:name="Grid Table 2 Accent 2" w:uiPriority="47"/>
+    <w:lsdException w:name="Grid Table 3 Accent 2" w:uiPriority="48"/>
+    <w:lsdException w:name="Grid Table 4 Accent 2" w:uiPriority="49"/>
+    <w:lsdException w:name="Grid Table 5 Dark Accent 2" w:uiPriority="50"/>
+    <w:lsdException w:name="Grid Table 6 Colorful Accent 2" w:uiPriority="51"/>
+    <w:lsdException w:name="Grid Table 7 Colorful Accent 2" w:uiPriority="52"/>
+    <w:lsdException w:name="Grid Table 1 Light Accent 3" w:uiPriority="46"/>
+    <w:lsdException w:name="Grid Table 2 Accent 3" w:uiPriority="47"/>
+    <w:lsdException w:name="Grid Table 3 Accent 3" w:uiPriority="48"/>
+    <w:lsdException w:name="Grid Table 4 Accent 3" w:uiPriority="49"/>
+    <w:lsdException w:name="Grid Table 5 Dark Accent 3" w:uiPriority="50"/>
+    <w:lsdException w:name="Grid Table 6 Colorful Accent 3" w:uiPriority="51"/>
+    <w:lsdException w:name="Grid Table 7 Colorful Accent 3" w:uiPriority="52"/>
+    <w:lsdException w:name="Grid Table 1 Light Accent 4" w:uiPriority="46"/>
+    <w:lsdException w:name="Grid Table 2 Accent 4" w:uiPriority="47"/>
+    <w:lsdException w:name="Grid Table 3 Accent 4" w:uiPriority="48"/>
+    <w:lsdException w:name="Grid Table 4 Accent 4" w:uiPriority="49"/>
+    <w:lsdException w:name="Grid Table 5 Dark Accent 4" w:uiPriority="50"/>
+    <w:lsdException w:name="Grid Table 6 Colorful Accent 4" w:uiPriority="51"/>
+    <w:lsdException w:name="Grid Table 7 Colorful Accent 4" w:uiPriority="52"/>
+    <w:lsdException w:name="Grid Table 1 Light Accent 5" w:uiPriority="46"/>
+    <w:lsdException w:name="Grid Table 2 Accent 5" w:uiPriority="47"/>
+    <w:lsdException w:name="Grid Table 3 Accent 5" w:uiPriority="48"/>
+    <w:lsdException w:name="Grid Table 4 Accent 5" w:uiPriority="49"/>
+    <w:lsdException w:name="Grid Table 5 Dark Accent 5" w:uiPriority="50"/>
+    <w:lsdException w:name="Grid Table 6 Colorful Accent 5" w:uiPriority="51"/>
+    <w:lsdException w:name="Grid Table 7 Colorful Accent 5" w:uiPriority="52"/>
+    <w:lsdException w:name="Grid Table 1 Light Accent 6" w:uiPriority="46"/>
+    <w:lsdException w:name="Grid Table 2 Accent 6" w:uiPriority="47"/>
+    <w:lsdException w:name="Grid Table 3 Accent 6" w:uiPriority="48"/>
+    <w:lsdException w:name="Grid Table 4 Accent 6" w:uiPriority="49"/>
+    <w:lsdException w:name="Grid Table 5 Dark Accent 6" w:uiPriority="50"/>
+    <w:lsdException w:name="Grid Table 6 Colorful Accent 6" w:uiPriority="51"/>
+    <w:lsdException w:name="Grid Table 7 Colorful Accent 6" w:uiPriority="52"/>
+    <w:lsdException w:name="List Table 1 Light" w:uiPriority="46"/>
+    <w:lsdException w:name="List Table 2" w:uiPriority="47"/>
+    <w:lsdException w:name="List Table 3" w:uiPriority="48"/>
+    <w:lsdException w:name="List Table 4" w:uiPriority="49"/>
+    <w:lsdException w:name="List Table 5 Dark" w:uiPriority="50"/>
+    <w:lsdException w:name="List Table 6 Colorful" w:uiPriority="51"/>
+    <w:lsdException w:name="List Table 7 Colorful" w:uiPriority="52"/>
+    <w:lsdException w:name="List Table 1 Light Accent 1" w:uiPriority="46"/>
+    <w:lsdException w:name="List Table 2 Accent 1" w:uiPriority="47"/>
+    <w:lsdException w:name="List Table 3 Accent 1" w:uiPriority="48"/>
+    <w:lsdException w:name="List Table 4 Accent 1" w:uiPriority="49"/>
+    <w:lsdException w:name="List Table 5 Dark Accent 1" w:uiPriority="50"/>
+    <w:lsdException w:name="List Table 6 Colorful Accent 1" w:uiPriority="51"/>
+    <w:lsdException w:name="List Table 7 Colorful Accent 1" w:uiPriority="52"/>
+    <w:lsdException w:name="List Table 1 Light Accent 2" w:uiPriority="46"/>
+    <w:lsdException w:name="List Table 2 Accent 2" w:uiPriority="47"/>
+    <w:lsdException w:name="List Table 3 Accent 2" w:uiPriority="48"/>
+    <w:lsdException w:name="List Table 4 Accent 2" w:uiPriority="49"/>
+    <w:lsdException w:name="List Table 5 Dark Accent 2" w:uiPriority="50"/>
+    <w:lsdException w:name="List Table 6 Colorful Accent 2" w:uiPriority="51"/>
+    <w:lsdException w:name="List Table 7 Colorful Accent 2" w:uiPriority="52"/>
+    <w:lsdException w:name="List Table 1 Light Accent 3" w:uiPriority="46"/>
+    <w:lsdException w:name="List Table 2 Accent 3" w:uiPriority="47"/>
+    <w:lsdException w:name="List Table 3 Accent 3" w:uiPriority="48"/>
+    <w:lsdException w:name="List Table 4 Accent 3" w:uiPriority="49"/>
+    <w:lsdException w:name="List Table 5 Dark Accent 3" w:uiPriority="50"/>
+    <w:lsdException w:name="List Table 6 Colorful Accent 3" w:uiPriority="51"/>
+    <w:lsdException w:name="List Table 7 Colorful Accent 3" w:uiPriority="52"/>
+    <w:lsdException w:name="List Table 1 Light Accent 4" w:uiPriority="46"/>
+    <w:lsdException w:name="List Table 2 Accent 4" w:uiPriority="47"/>
+    <w:lsdException w:name="List Table 3 Accent 4" w:uiPriority="48"/>
+    <w:lsdException w:name="List Table 4 Accent 4" w:uiPriority="49"/>
+    <w:lsdException w:name="List Table 5 Dark Accent 4" w:uiPriority="50"/>
+    <w:lsdException w:name="List Table 6 Colorful Accent 4" w:uiPriority="51"/>
+    <w:lsdException w:name="List Table 7 Colorful Accent 4" w:uiPriority="52"/>
+    <w:lsdException w:name="List Table 1 Light Accent 5" w:uiPriority="46"/>
+    <w:lsdException w:name="List Table 2 Accent 5" w:uiPriority="47"/>
+    <w:lsdException w:name="List Table 3 Accent 5" w:uiPriority="48"/>
+    <w:lsdException w:name="List Table 4 Accent 5" w:uiPriority="49"/>
+    <w:lsdException w:name="List Table 5 Dark Accent 5" w:uiPriority="50"/>
+    <w:lsdException w:name="List Table 6 Colorful Accent 5" w:uiPriority="51"/>
+    <w:lsdException w:name="List Table 7 Colorful Accent 5" w:uiPriority="52"/>
+    <w:lsdException w:name="List Table 1 Light Accent 6" w:uiPriority="46"/>
+    <w:lsdException w:name="List Table 2 Accent 6" w:uiPriority="47"/>
+    <w:lsdException w:name="List Table 3 Accent 6" w:uiPriority="48"/>
+    <w:lsdException w:name="List Table 4 Accent 6" w:uiPriority="49"/>
+    <w:lsdException w:name="List Table 5 Dark Accent 6" w:uiPriority="50"/>
+    <w:lsdException w:name="List Table 6 Colorful Accent 6" w:uiPriority="51"/>
+    <w:lsdException w:name="List Table 7 Colorful Accent 6" w:uiPriority="52"/>
+    <w:lsdException w:name="Mention" w:semiHidden="1" w:unhideWhenUsed="1"/>
+    <w:lsdException w:name="Smart Hyperlink" w:semiHidden="1" w:unhideWhenUsed="1"/>
+    <w:lsdException w:name="Hashtag" w:semiHidden="1" w:unhideWhenUsed="1"/>
+    <w:lsdException w:name="Unresolved Mention" w:semiHidden="1" w:unhideWhenUsed="1"/>
+    <w:lsdException w:name="Smart Link" w:semiHidden="1" w:unhideWhenUsed="1"/>
   </w:latentStyles>
   <w:style w:type="paragraph" w:default="1" w:styleId="Normal">
     <w:name w:val="Normal"/>
@@ -8248,7 +8117,6 @@
     <w:uiPriority w:val="59"/>
     <w:rsid w:val="001157A4"/>
     <w:tblPr>
-      <w:tblInd w:w="0" w:type="dxa"/>
       <w:tblBorders>
         <w:top w:val="single" w:sz="4" w:space="0" w:color="auto"/>
         <w:left w:val="single" w:sz="4" w:space="0" w:color="auto"/>
@@ -8257,447 +8125,6 @@
         <w:insideH w:val="single" w:sz="4" w:space="0" w:color="auto"/>
         <w:insideV w:val="single" w:sz="4" w:space="0" w:color="auto"/>
       </w:tblBorders>
-      <w:tblCellMar>
-        <w:top w:w="0" w:type="dxa"/>
-        <w:left w:w="108" w:type="dxa"/>
-        <w:bottom w:w="0" w:type="dxa"/>
-        <w:right w:w="108" w:type="dxa"/>
-      </w:tblCellMar>
-    </w:tblPr>
-  </w:style>
-</w:styles>
-</file>
-
-<file path=word/stylesWithEffects.xml><?xml version="1.0" encoding="utf-8"?>
-<w:styles xmlns:wpc="http://schemas.microsoft.com/office/word/2010/wordprocessingCanvas" xmlns:mc="http://schemas.openxmlformats.org/markup-compatibility/2006" xmlns:o="urn:schemas-microsoft-com:office:office" xmlns:r="http://schemas.openxmlformats.org/officeDocument/2006/relationships" xmlns:m="http://schemas.openxmlformats.org/officeDocument/2006/math" xmlns:v="urn:schemas-microsoft-com:vml" xmlns:wp14="http://schemas.microsoft.com/office/word/2010/wordprocessingDrawing" xmlns:wp="http://schemas.openxmlformats.org/drawingml/2006/wordprocessingDrawing" xmlns:w10="urn:schemas-microsoft-com:office:word" xmlns:w="http://schemas.openxmlformats.org/wordprocessingml/2006/main" xmlns:w14="http://schemas.microsoft.com/office/word/2010/wordml" xmlns:wpg="http://schemas.microsoft.com/office/word/2010/wordprocessingGroup" xmlns:wpi="http://schemas.microsoft.com/office/word/2010/wordprocessingInk" xmlns:wne="http://schemas.microsoft.com/office/word/2006/wordml" xmlns:wps="http://schemas.microsoft.com/office/word/2010/wordprocessingShape" mc:Ignorable="w14 wp14">
-  <w:docDefaults>
-    <w:rPrDefault>
-      <w:rPr>
-        <w:rFonts w:ascii="Arial" w:eastAsia="Arial" w:hAnsi="Arial" w:cs="Arial"/>
-        <w:sz w:val="22"/>
-        <w:szCs w:val="22"/>
-        <w:lang w:val="en-US" w:eastAsia="en-US" w:bidi="ar-SA"/>
-      </w:rPr>
-    </w:rPrDefault>
-    <w:pPrDefault>
-      <w:pPr>
-        <w:jc w:val="both"/>
-      </w:pPr>
-    </w:pPrDefault>
-  </w:docDefaults>
-  <w:latentStyles w:defLockedState="0" w:defUIPriority="99" w:defSemiHidden="1" w:defUnhideWhenUsed="1" w:defQFormat="0" w:count="267">
-    <w:lsdException w:name="Normal" w:semiHidden="0" w:uiPriority="0" w:unhideWhenUsed="0" w:qFormat="1"/>
-    <w:lsdException w:name="heading 1" w:semiHidden="0" w:uiPriority="9" w:unhideWhenUsed="0" w:qFormat="1"/>
-    <w:lsdException w:name="heading 2" w:uiPriority="9" w:qFormat="1"/>
-    <w:lsdException w:name="heading 3" w:uiPriority="9" w:qFormat="1"/>
-    <w:lsdException w:name="heading 4" w:uiPriority="9" w:qFormat="1"/>
-    <w:lsdException w:name="heading 5" w:uiPriority="9" w:qFormat="1"/>
-    <w:lsdException w:name="heading 6" w:uiPriority="9" w:qFormat="1"/>
-    <w:lsdException w:name="heading 7" w:uiPriority="9" w:qFormat="1"/>
-    <w:lsdException w:name="heading 8" w:uiPriority="9" w:qFormat="1"/>
-    <w:lsdException w:name="heading 9" w:uiPriority="9" w:qFormat="1"/>
-    <w:lsdException w:name="toc 1" w:uiPriority="39"/>
-    <w:lsdException w:name="toc 2" w:uiPriority="39"/>
-    <w:lsdException w:name="toc 3" w:uiPriority="39"/>
-    <w:lsdException w:name="toc 4" w:uiPriority="39"/>
-    <w:lsdException w:name="toc 5" w:uiPriority="39"/>
-    <w:lsdException w:name="toc 6" w:uiPriority="39"/>
-    <w:lsdException w:name="toc 7" w:uiPriority="39"/>
-    <w:lsdException w:name="toc 8" w:uiPriority="39"/>
-    <w:lsdException w:name="toc 9" w:uiPriority="39"/>
-    <w:lsdException w:name="caption" w:uiPriority="35" w:qFormat="1"/>
-    <w:lsdException w:name="Title" w:semiHidden="0" w:uiPriority="10" w:unhideWhenUsed="0" w:qFormat="1"/>
-    <w:lsdException w:name="Default Paragraph Font" w:uiPriority="1"/>
-    <w:lsdException w:name="Subtitle" w:semiHidden="0" w:uiPriority="11" w:unhideWhenUsed="0" w:qFormat="1"/>
-    <w:lsdException w:name="Strong" w:semiHidden="0" w:uiPriority="22" w:unhideWhenUsed="0" w:qFormat="1"/>
-    <w:lsdException w:name="Emphasis" w:semiHidden="0" w:uiPriority="20" w:unhideWhenUsed="0" w:qFormat="1"/>
-    <w:lsdException w:name="Table Grid" w:semiHidden="0" w:uiPriority="59" w:unhideWhenUsed="0"/>
-    <w:lsdException w:name="Placeholder Text" w:unhideWhenUsed="0"/>
-    <w:lsdException w:name="No Spacing" w:semiHidden="0" w:uiPriority="1" w:unhideWhenUsed="0" w:qFormat="1"/>
-    <w:lsdException w:name="Light Shading" w:semiHidden="0" w:uiPriority="60" w:unhideWhenUsed="0"/>
-    <w:lsdException w:name="Light List" w:semiHidden="0" w:uiPriority="61" w:unhideWhenUsed="0"/>
-    <w:lsdException w:name="Light Grid" w:semiHidden="0" w:uiPriority="62" w:unhideWhenUsed="0"/>
-    <w:lsdException w:name="Medium Shading 1" w:semiHidden="0" w:uiPriority="63" w:unhideWhenUsed="0"/>
-    <w:lsdException w:name="Medium Shading 2" w:semiHidden="0" w:uiPriority="64" w:unhideWhenUsed="0"/>
-    <w:lsdException w:name="Medium List 1" w:semiHidden="0" w:uiPriority="65" w:unhideWhenUsed="0"/>
-    <w:lsdException w:name="Medium List 2" w:semiHidden="0" w:uiPriority="66" w:unhideWhenUsed="0"/>
-    <w:lsdException w:name="Medium Grid 1" w:semiHidden="0" w:uiPriority="67" w:unhideWhenUsed="0"/>
-    <w:lsdException w:name="Medium Grid 2" w:semiHidden="0" w:uiPriority="68" w:unhideWhenUsed="0"/>
-    <w:lsdException w:name="Medium Grid 3" w:semiHidden="0" w:uiPriority="69" w:unhideWhenUsed="0"/>
-    <w:lsdException w:name="Dark List" w:semiHidden="0" w:uiPriority="70" w:unhideWhenUsed="0"/>
-    <w:lsdException w:name="Colorful Shading" w:semiHidden="0" w:uiPriority="71" w:unhideWhenUsed="0"/>
-    <w:lsdException w:name="Colorful List" w:semiHidden="0" w:uiPriority="72" w:unhideWhenUsed="0"/>
-    <w:lsdException w:name="Colorful Grid" w:semiHidden="0" w:uiPriority="73" w:unhideWhenUsed="0"/>
-    <w:lsdException w:name="Light Shading Accent 1" w:semiHidden="0" w:uiPriority="60" w:unhideWhenUsed="0"/>
-    <w:lsdException w:name="Light List Accent 1" w:semiHidden="0" w:uiPriority="61" w:unhideWhenUsed="0"/>
-    <w:lsdException w:name="Light Grid Accent 1" w:semiHidden="0" w:uiPriority="62" w:unhideWhenUsed="0"/>
-    <w:lsdException w:name="Medium Shading 1 Accent 1" w:semiHidden="0" w:uiPriority="63" w:unhideWhenUsed="0"/>
-    <w:lsdException w:name="Medium Shading 2 Accent 1" w:semiHidden="0" w:uiPriority="64" w:unhideWhenUsed="0"/>
-    <w:lsdException w:name="Medium List 1 Accent 1" w:semiHidden="0" w:uiPriority="65" w:unhideWhenUsed="0"/>
-    <w:lsdException w:name="Revision" w:unhideWhenUsed="0"/>
-    <w:lsdException w:name="List Paragraph" w:semiHidden="0" w:uiPriority="34" w:unhideWhenUsed="0" w:qFormat="1"/>
-    <w:lsdException w:name="Quote" w:semiHidden="0" w:uiPriority="29" w:unhideWhenUsed="0" w:qFormat="1"/>
-    <w:lsdException w:name="Intense Quote" w:semiHidden="0" w:uiPriority="30" w:unhideWhenUsed="0" w:qFormat="1"/>
-    <w:lsdException w:name="Medium List 2 Accent 1" w:semiHidden="0" w:uiPriority="66" w:unhideWhenUsed="0"/>
-    <w:lsdException w:name="Medium Grid 1 Accent 1" w:semiHidden="0" w:uiPriority="67" w:unhideWhenUsed="0"/>
-    <w:lsdException w:name="Medium Grid 2 Accent 1" w:semiHidden="0" w:uiPriority="68" w:unhideWhenUsed="0"/>
-    <w:lsdException w:name="Medium Grid 3 Accent 1" w:semiHidden="0" w:uiPriority="69" w:unhideWhenUsed="0"/>
-    <w:lsdException w:name="Dark List Accent 1" w:semiHidden="0" w:uiPriority="70" w:unhideWhenUsed="0"/>
-    <w:lsdException w:name="Colorful Shading Accent 1" w:semiHidden="0" w:uiPriority="71" w:unhideWhenUsed="0"/>
-    <w:lsdException w:name="Colorful List Accent 1" w:semiHidden="0" w:uiPriority="72" w:unhideWhenUsed="0"/>
-    <w:lsdException w:name="Colorful Grid Accent 1" w:semiHidden="0" w:uiPriority="73" w:unhideWhenUsed="0"/>
-    <w:lsdException w:name="Light Shading Accent 2" w:semiHidden="0" w:uiPriority="60" w:unhideWhenUsed="0"/>
-    <w:lsdException w:name="Light List Accent 2" w:semiHidden="0" w:uiPriority="61" w:unhideWhenUsed="0"/>
-    <w:lsdException w:name="Light Grid Accent 2" w:semiHidden="0" w:uiPriority="62" w:unhideWhenUsed="0"/>
-    <w:lsdException w:name="Medium Shading 1 Accent 2" w:semiHidden="0" w:uiPriority="63" w:unhideWhenUsed="0"/>
-    <w:lsdException w:name="Medium Shading 2 Accent 2" w:semiHidden="0" w:uiPriority="64" w:unhideWhenUsed="0"/>
-    <w:lsdException w:name="Medium List 1 Accent 2" w:semiHidden="0" w:uiPriority="65" w:unhideWhenUsed="0"/>
-    <w:lsdException w:name="Medium List 2 Accent 2" w:semiHidden="0" w:uiPriority="66" w:unhideWhenUsed="0"/>
-    <w:lsdException w:name="Medium Grid 1 Accent 2" w:semiHidden="0" w:uiPriority="67" w:unhideWhenUsed="0"/>
-    <w:lsdException w:name="Medium Grid 2 Accent 2" w:semiHidden="0" w:uiPriority="68" w:unhideWhenUsed="0"/>
-    <w:lsdException w:name="Medium Grid 3 Accent 2" w:semiHidden="0" w:uiPriority="69" w:unhideWhenUsed="0"/>
-    <w:lsdException w:name="Dark List Accent 2" w:semiHidden="0" w:uiPriority="70" w:unhideWhenUsed="0"/>
-    <w:lsdException w:name="Colorful Shading Accent 2" w:semiHidden="0" w:uiPriority="71" w:unhideWhenUsed="0"/>
-    <w:lsdException w:name="Colorful List Accent 2" w:semiHidden="0" w:uiPriority="72" w:unhideWhenUsed="0"/>
-    <w:lsdException w:name="Colorful Grid Accent 2" w:semiHidden="0" w:uiPriority="73" w:unhideWhenUsed="0"/>
-    <w:lsdException w:name="Light Shading Accent 3" w:semiHidden="0" w:uiPriority="60" w:unhideWhenUsed="0"/>
-    <w:lsdException w:name="Light List Accent 3" w:semiHidden="0" w:uiPriority="61" w:unhideWhenUsed="0"/>
-    <w:lsdException w:name="Light Grid Accent 3" w:semiHidden="0" w:uiPriority="62" w:unhideWhenUsed="0"/>
-    <w:lsdException w:name="Medium Shading 1 Accent 3" w:semiHidden="0" w:uiPriority="63" w:unhideWhenUsed="0"/>
-    <w:lsdException w:name="Medium Shading 2 Accent 3" w:semiHidden="0" w:uiPriority="64" w:unhideWhenUsed="0"/>
-    <w:lsdException w:name="Medium List 1 Accent 3" w:semiHidden="0" w:uiPriority="65" w:unhideWhenUsed="0"/>
-    <w:lsdException w:name="Medium List 2 Accent 3" w:semiHidden="0" w:uiPriority="66" w:unhideWhenUsed="0"/>
-    <w:lsdException w:name="Medium Grid 1 Accent 3" w:semiHidden="0" w:uiPriority="67" w:unhideWhenUsed="0"/>
-    <w:lsdException w:name="Medium Grid 2 Accent 3" w:semiHidden="0" w:uiPriority="68" w:unhideWhenUsed="0"/>
-    <w:lsdException w:name="Medium Grid 3 Accent 3" w:semiHidden="0" w:uiPriority="69" w:unhideWhenUsed="0"/>
-    <w:lsdException w:name="Dark List Accent 3" w:semiHidden="0" w:uiPriority="70" w:unhideWhenUsed="0"/>
-    <w:lsdException w:name="Colorful Shading Accent 3" w:semiHidden="0" w:uiPriority="71" w:unhideWhenUsed="0"/>
-    <w:lsdException w:name="Colorful List Accent 3" w:semiHidden="0" w:uiPriority="72" w:unhideWhenUsed="0"/>
-    <w:lsdException w:name="Colorful Grid Accent 3" w:semiHidden="0" w:uiPriority="73" w:unhideWhenUsed="0"/>
-    <w:lsdException w:name="Light Shading Accent 4" w:semiHidden="0" w:uiPriority="60" w:unhideWhenUsed="0"/>
-    <w:lsdException w:name="Light List Accent 4" w:semiHidden="0" w:uiPriority="61" w:unhideWhenUsed="0"/>
-    <w:lsdException w:name="Light Grid Accent 4" w:semiHidden="0" w:uiPriority="62" w:unhideWhenUsed="0"/>
-    <w:lsdException w:name="Medium Shading 1 Accent 4" w:semiHidden="0" w:uiPriority="63" w:unhideWhenUsed="0"/>
-    <w:lsdException w:name="Medium Shading 2 Accent 4" w:semiHidden="0" w:uiPriority="64" w:unhideWhenUsed="0"/>
-    <w:lsdException w:name="Medium List 1 Accent 4" w:semiHidden="0" w:uiPriority="65" w:unhideWhenUsed="0"/>
-    <w:lsdException w:name="Medium List 2 Accent 4" w:semiHidden="0" w:uiPriority="66" w:unhideWhenUsed="0"/>
-    <w:lsdException w:name="Medium Grid 1 Accent 4" w:semiHidden="0" w:uiPriority="67" w:unhideWhenUsed="0"/>
-    <w:lsdException w:name="Medium Grid 2 Accent 4" w:semiHidden="0" w:uiPriority="68" w:unhideWhenUsed="0"/>
-    <w:lsdException w:name="Medium Grid 3 Accent 4" w:semiHidden="0" w:uiPriority="69" w:unhideWhenUsed="0"/>
-    <w:lsdException w:name="Dark List Accent 4" w:semiHidden="0" w:uiPriority="70" w:unhideWhenUsed="0"/>
-    <w:lsdException w:name="Colorful Shading Accent 4" w:semiHidden="0" w:uiPriority="71" w:unhideWhenUsed="0"/>
-    <w:lsdException w:name="Colorful List Accent 4" w:semiHidden="0" w:uiPriority="72" w:unhideWhenUsed="0"/>
-    <w:lsdException w:name="Colorful Grid Accent 4" w:semiHidden="0" w:uiPriority="73" w:unhideWhenUsed="0"/>
-    <w:lsdException w:name="Light Shading Accent 5" w:semiHidden="0" w:uiPriority="60" w:unhideWhenUsed="0"/>
-    <w:lsdException w:name="Light List Accent 5" w:semiHidden="0" w:uiPriority="61" w:unhideWhenUsed="0"/>
-    <w:lsdException w:name="Light Grid Accent 5" w:semiHidden="0" w:uiPriority="62" w:unhideWhenUsed="0"/>
-    <w:lsdException w:name="Medium Shading 1 Accent 5" w:semiHidden="0" w:uiPriority="63" w:unhideWhenUsed="0"/>
-    <w:lsdException w:name="Medium Shading 2 Accent 5" w:semiHidden="0" w:uiPriority="64" w:unhideWhenUsed="0"/>
-    <w:lsdException w:name="Medium List 1 Accent 5" w:semiHidden="0" w:uiPriority="65" w:unhideWhenUsed="0"/>
-    <w:lsdException w:name="Medium List 2 Accent 5" w:semiHidden="0" w:uiPriority="66" w:unhideWhenUsed="0"/>
-    <w:lsdException w:name="Medium Grid 1 Accent 5" w:semiHidden="0" w:uiPriority="67" w:unhideWhenUsed="0"/>
-    <w:lsdException w:name="Medium Grid 2 Accent 5" w:semiHidden="0" w:uiPriority="68" w:unhideWhenUsed="0"/>
-    <w:lsdException w:name="Medium Grid 3 Accent 5" w:semiHidden="0" w:uiPriority="69" w:unhideWhenUsed="0"/>
-    <w:lsdException w:name="Dark List Accent 5" w:semiHidden="0" w:uiPriority="70" w:unhideWhenUsed="0"/>
-    <w:lsdException w:name="Colorful Shading Accent 5" w:semiHidden="0" w:uiPriority="71" w:unhideWhenUsed="0"/>
-    <w:lsdException w:name="Colorful List Accent 5" w:semiHidden="0" w:uiPriority="72" w:unhideWhenUsed="0"/>
-    <w:lsdException w:name="Colorful Grid Accent 5" w:semiHidden="0" w:uiPriority="73" w:unhideWhenUsed="0"/>
-    <w:lsdException w:name="Light Shading Accent 6" w:semiHidden="0" w:uiPriority="60" w:unhideWhenUsed="0"/>
-    <w:lsdException w:name="Light List Accent 6" w:semiHidden="0" w:uiPriority="61" w:unhideWhenUsed="0"/>
-    <w:lsdException w:name="Light Grid Accent 6" w:semiHidden="0" w:uiPriority="62" w:unhideWhenUsed="0"/>
-    <w:lsdException w:name="Medium Shading 1 Accent 6" w:semiHidden="0" w:uiPriority="63" w:unhideWhenUsed="0"/>
-    <w:lsdException w:name="Medium Shading 2 Accent 6" w:semiHidden="0" w:uiPriority="64" w:unhideWhenUsed="0"/>
-    <w:lsdException w:name="Medium List 1 Accent 6" w:semiHidden="0" w:uiPriority="65" w:unhideWhenUsed="0"/>
-    <w:lsdException w:name="Medium List 2 Accent 6" w:semiHidden="0" w:uiPriority="66" w:unhideWhenUsed="0"/>
-    <w:lsdException w:name="Medium Grid 1 Accent 6" w:semiHidden="0" w:uiPriority="67" w:unhideWhenUsed="0"/>
-    <w:lsdException w:name="Medium Grid 2 Accent 6" w:semiHidden="0" w:uiPriority="68" w:unhideWhenUsed="0"/>
-    <w:lsdException w:name="Medium Grid 3 Accent 6" w:semiHidden="0" w:uiPriority="69" w:unhideWhenUsed="0"/>
-    <w:lsdException w:name="Dark List Accent 6" w:semiHidden="0" w:uiPriority="70" w:unhideWhenUsed="0"/>
-    <w:lsdException w:name="Colorful Shading Accent 6" w:semiHidden="0" w:uiPriority="71" w:unhideWhenUsed="0"/>
-    <w:lsdException w:name="Colorful List Accent 6" w:semiHidden="0" w:uiPriority="72" w:unhideWhenUsed="0"/>
-    <w:lsdException w:name="Colorful Grid Accent 6" w:semiHidden="0" w:uiPriority="73" w:unhideWhenUsed="0"/>
-    <w:lsdException w:name="Subtle Emphasis" w:semiHidden="0" w:uiPriority="19" w:unhideWhenUsed="0" w:qFormat="1"/>
-    <w:lsdException w:name="Intense Emphasis" w:semiHidden="0" w:uiPriority="21" w:unhideWhenUsed="0" w:qFormat="1"/>
-    <w:lsdException w:name="Subtle Reference" w:semiHidden="0" w:uiPriority="31" w:unhideWhenUsed="0" w:qFormat="1"/>
-    <w:lsdException w:name="Intense Reference" w:semiHidden="0" w:uiPriority="32" w:unhideWhenUsed="0" w:qFormat="1"/>
-    <w:lsdException w:name="Book Title" w:semiHidden="0" w:uiPriority="33" w:unhideWhenUsed="0" w:qFormat="1"/>
-    <w:lsdException w:name="Bibliography" w:uiPriority="37"/>
-    <w:lsdException w:name="TOC Heading" w:uiPriority="39" w:qFormat="1"/>
-  </w:latentStyles>
-  <w:style w:type="paragraph" w:default="1" w:styleId="Normal">
-    <w:name w:val="Normal"/>
-  </w:style>
-  <w:style w:type="paragraph" w:styleId="Heading1">
-    <w:name w:val="heading 1"/>
-    <w:basedOn w:val="Normal"/>
-    <w:next w:val="Normal"/>
-    <w:pPr>
-      <w:keepNext/>
-      <w:pBdr>
-        <w:top w:val="single" w:sz="4" w:space="1" w:color="000000"/>
-        <w:left w:val="single" w:sz="4" w:space="4" w:color="000000"/>
-        <w:bottom w:val="single" w:sz="4" w:space="1" w:color="000000"/>
-        <w:right w:val="single" w:sz="4" w:space="4" w:color="000000"/>
-      </w:pBdr>
-      <w:shd w:val="clear" w:color="auto" w:fill="E0E0E0"/>
-      <w:outlineLvl w:val="0"/>
-    </w:pPr>
-    <w:rPr>
-      <w:b/>
-      <w:smallCaps/>
-    </w:rPr>
-  </w:style>
-  <w:style w:type="paragraph" w:styleId="Heading2">
-    <w:name w:val="heading 2"/>
-    <w:basedOn w:val="Normal"/>
-    <w:next w:val="Normal"/>
-    <w:pPr>
-      <w:keepNext/>
-      <w:keepLines/>
-      <w:spacing w:before="360" w:after="80"/>
-      <w:outlineLvl w:val="1"/>
-    </w:pPr>
-    <w:rPr>
-      <w:b/>
-      <w:sz w:val="36"/>
-      <w:szCs w:val="36"/>
-    </w:rPr>
-  </w:style>
-  <w:style w:type="paragraph" w:styleId="Heading3">
-    <w:name w:val="heading 3"/>
-    <w:basedOn w:val="Normal"/>
-    <w:next w:val="Normal"/>
-    <w:pPr>
-      <w:keepNext/>
-      <w:keepLines/>
-      <w:spacing w:before="280" w:after="80"/>
-      <w:outlineLvl w:val="2"/>
-    </w:pPr>
-    <w:rPr>
-      <w:b/>
-      <w:sz w:val="28"/>
-      <w:szCs w:val="28"/>
-    </w:rPr>
-  </w:style>
-  <w:style w:type="paragraph" w:styleId="Heading4">
-    <w:name w:val="heading 4"/>
-    <w:basedOn w:val="Normal"/>
-    <w:next w:val="Normal"/>
-    <w:pPr>
-      <w:keepNext/>
-      <w:keepLines/>
-      <w:spacing w:before="240" w:after="40"/>
-      <w:outlineLvl w:val="3"/>
-    </w:pPr>
-    <w:rPr>
-      <w:b/>
-      <w:sz w:val="24"/>
-      <w:szCs w:val="24"/>
-    </w:rPr>
-  </w:style>
-  <w:style w:type="paragraph" w:styleId="Heading5">
-    <w:name w:val="heading 5"/>
-    <w:basedOn w:val="Normal"/>
-    <w:next w:val="Normal"/>
-    <w:pPr>
-      <w:keepNext/>
-      <w:keepLines/>
-      <w:spacing w:before="220" w:after="40"/>
-      <w:outlineLvl w:val="4"/>
-    </w:pPr>
-    <w:rPr>
-      <w:b/>
-    </w:rPr>
-  </w:style>
-  <w:style w:type="paragraph" w:styleId="Heading6">
-    <w:name w:val="heading 6"/>
-    <w:basedOn w:val="Normal"/>
-    <w:next w:val="Normal"/>
-    <w:pPr>
-      <w:keepNext/>
-      <w:keepLines/>
-      <w:spacing w:before="200" w:after="40"/>
-      <w:outlineLvl w:val="5"/>
-    </w:pPr>
-    <w:rPr>
-      <w:b/>
-      <w:sz w:val="20"/>
-      <w:szCs w:val="20"/>
-    </w:rPr>
-  </w:style>
-  <w:style w:type="character" w:default="1" w:styleId="DefaultParagraphFont">
-    <w:name w:val="Default Paragraph Font"/>
-    <w:uiPriority w:val="1"/>
-    <w:semiHidden/>
-    <w:unhideWhenUsed/>
-  </w:style>
-  <w:style w:type="table" w:default="1" w:styleId="TableNormal">
-    <w:name w:val="Normal Table"/>
-    <w:uiPriority w:val="99"/>
-    <w:semiHidden/>
-    <w:unhideWhenUsed/>
-    <w:tblPr>
-      <w:tblInd w:w="0" w:type="dxa"/>
-      <w:tblCellMar>
-        <w:top w:w="0" w:type="dxa"/>
-        <w:left w:w="108" w:type="dxa"/>
-        <w:bottom w:w="0" w:type="dxa"/>
-        <w:right w:w="108" w:type="dxa"/>
-      </w:tblCellMar>
-    </w:tblPr>
-  </w:style>
-  <w:style w:type="numbering" w:default="1" w:styleId="NoList">
-    <w:name w:val="No List"/>
-    <w:uiPriority w:val="99"/>
-    <w:semiHidden/>
-    <w:unhideWhenUsed/>
-  </w:style>
-  <w:style w:type="paragraph" w:styleId="Title">
-    <w:name w:val="Title"/>
-    <w:basedOn w:val="Normal"/>
-    <w:next w:val="Normal"/>
-    <w:pPr>
-      <w:jc w:val="center"/>
-    </w:pPr>
-    <w:rPr>
-      <w:rFonts w:ascii="Verdana" w:eastAsia="Verdana" w:hAnsi="Verdana" w:cs="Verdana"/>
-      <w:sz w:val="24"/>
-      <w:szCs w:val="24"/>
-      <w:u w:val="single"/>
-    </w:rPr>
-  </w:style>
-  <w:style w:type="paragraph" w:styleId="Subtitle">
-    <w:name w:val="Subtitle"/>
-    <w:basedOn w:val="Normal"/>
-    <w:next w:val="Normal"/>
-    <w:pPr>
-      <w:jc w:val="center"/>
-    </w:pPr>
-    <w:rPr>
-      <w:rFonts w:ascii="Verdana" w:eastAsia="Verdana" w:hAnsi="Verdana" w:cs="Verdana"/>
-      <w:sz w:val="20"/>
-      <w:szCs w:val="20"/>
-      <w:u w:val="single"/>
-    </w:rPr>
-  </w:style>
-  <w:style w:type="paragraph" w:styleId="ListParagraph">
-    <w:name w:val="List Paragraph"/>
-    <w:aliases w:val="Bullet 1,Use Case List Paragraph,b1,Bullet for no #'s,B1,Heading2,List Paragraph1,Body Bullet,Ref,Colorful List - Accent 11,List bullet,List Paragraph 1,Bulleted Text,BulletsLevel1,Figure_name,Table Number Paragraph,Resume Title,heading 4"/>
-    <w:basedOn w:val="Normal"/>
-    <w:link w:val="ListParagraphChar"/>
-    <w:uiPriority w:val="34"/>
-    <w:qFormat/>
-    <w:rsid w:val="001738F5"/>
-    <w:pPr>
-      <w:ind w:left="720"/>
-      <w:contextualSpacing/>
-    </w:pPr>
-  </w:style>
-  <w:style w:type="paragraph" w:styleId="Footer">
-    <w:name w:val="footer"/>
-    <w:basedOn w:val="Normal"/>
-    <w:link w:val="FooterChar"/>
-    <w:uiPriority w:val="99"/>
-    <w:unhideWhenUsed/>
-    <w:rsid w:val="001738F5"/>
-    <w:pPr>
-      <w:tabs>
-        <w:tab w:val="center" w:pos="4680"/>
-        <w:tab w:val="right" w:pos="9360"/>
-      </w:tabs>
-    </w:pPr>
-  </w:style>
-  <w:style w:type="character" w:customStyle="1" w:styleId="FooterChar">
-    <w:name w:val="Footer Char"/>
-    <w:basedOn w:val="DefaultParagraphFont"/>
-    <w:link w:val="Footer"/>
-    <w:uiPriority w:val="99"/>
-    <w:rsid w:val="001738F5"/>
-  </w:style>
-  <w:style w:type="character" w:styleId="Hyperlink">
-    <w:name w:val="Hyperlink"/>
-    <w:basedOn w:val="DefaultParagraphFont"/>
-    <w:uiPriority w:val="99"/>
-    <w:unhideWhenUsed/>
-    <w:rsid w:val="009E407F"/>
-    <w:rPr>
-      <w:color w:val="0000FF" w:themeColor="hyperlink"/>
-      <w:u w:val="single"/>
-    </w:rPr>
-  </w:style>
-  <w:style w:type="character" w:customStyle="1" w:styleId="articlecontenttext">
-    <w:name w:val="articlecontenttext"/>
-    <w:basedOn w:val="DefaultParagraphFont"/>
-    <w:rsid w:val="00AE410C"/>
-  </w:style>
-  <w:style w:type="character" w:customStyle="1" w:styleId="citationjournalname">
-    <w:name w:val="citationjournalname"/>
-    <w:basedOn w:val="DefaultParagraphFont"/>
-    <w:rsid w:val="00AE410C"/>
-  </w:style>
-  <w:style w:type="character" w:styleId="Emphasis">
-    <w:name w:val="Emphasis"/>
-    <w:basedOn w:val="DefaultParagraphFont"/>
-    <w:uiPriority w:val="20"/>
-    <w:qFormat/>
-    <w:rsid w:val="005A44B0"/>
-    <w:rPr>
-      <w:i/>
-      <w:iCs/>
-    </w:rPr>
-  </w:style>
-  <w:style w:type="character" w:customStyle="1" w:styleId="ListParagraphChar">
-    <w:name w:val="List Paragraph Char"/>
-    <w:aliases w:val="Bullet 1 Char,Use Case List Paragraph Char,b1 Char,Bullet for no #'s Char,B1 Char,Heading2 Char,List Paragraph1 Char,Body Bullet Char,Ref Char,Colorful List - Accent 11 Char,List bullet Char,List Paragraph 1 Char,Bulleted Text Char"/>
-    <w:link w:val="ListParagraph"/>
-    <w:uiPriority w:val="34"/>
-    <w:qFormat/>
-    <w:locked/>
-    <w:rsid w:val="00037C5B"/>
-  </w:style>
-  <w:style w:type="character" w:customStyle="1" w:styleId="title-text">
-    <w:name w:val="title-text"/>
-    <w:basedOn w:val="DefaultParagraphFont"/>
-    <w:rsid w:val="00FD72AE"/>
-  </w:style>
-  <w:style w:type="paragraph" w:styleId="NormalWeb">
-    <w:name w:val="Normal (Web)"/>
-    <w:basedOn w:val="Normal"/>
-    <w:uiPriority w:val="99"/>
-    <w:semiHidden/>
-    <w:unhideWhenUsed/>
-    <w:rsid w:val="00B774F5"/>
-    <w:pPr>
-      <w:spacing w:before="100" w:beforeAutospacing="1" w:after="100" w:afterAutospacing="1"/>
-      <w:jc w:val="left"/>
-    </w:pPr>
-    <w:rPr>
-      <w:rFonts w:ascii="Times New Roman" w:eastAsia="Times New Roman" w:hAnsi="Times New Roman" w:cs="Times New Roman"/>
-      <w:sz w:val="24"/>
-      <w:szCs w:val="24"/>
-    </w:rPr>
-  </w:style>
-  <w:style w:type="table" w:styleId="TableGrid">
-    <w:name w:val="Table Grid"/>
-    <w:basedOn w:val="TableNormal"/>
-    <w:uiPriority w:val="59"/>
-    <w:rsid w:val="001157A4"/>
-    <w:tblPr>
-      <w:tblInd w:w="0" w:type="dxa"/>
-      <w:tblBorders>
-        <w:top w:val="single" w:sz="4" w:space="0" w:color="auto"/>
-        <w:left w:val="single" w:sz="4" w:space="0" w:color="auto"/>
-        <w:bottom w:val="single" w:sz="4" w:space="0" w:color="auto"/>
-        <w:right w:val="single" w:sz="4" w:space="0" w:color="auto"/>
-        <w:insideH w:val="single" w:sz="4" w:space="0" w:color="auto"/>
-        <w:insideV w:val="single" w:sz="4" w:space="0" w:color="auto"/>
-      </w:tblBorders>
-      <w:tblCellMar>
-        <w:top w:w="0" w:type="dxa"/>
-        <w:left w:w="108" w:type="dxa"/>
-        <w:bottom w:w="0" w:type="dxa"/>
-        <w:right w:w="108" w:type="dxa"/>
-      </w:tblCellMar>
     </w:tblPr>
   </w:style>
 </w:styles>
